--- a/DINT/sitemap.docx
+++ b/DINT/sitemap.docx
@@ -3,6 +3,9 @@
 <w:document xmlns:wpc="http://schemas.microsoft.com/office/word/2010/wordprocessingCanvas" xmlns:cx="http://schemas.microsoft.com/office/drawing/2014/chartex" xmlns:mc="http://schemas.openxmlformats.org/markup-compatibility/2006" xmlns:o="urn:schemas-microsoft-com:office:office" xmlns:r="http://schemas.openxmlformats.org/officeDocument/2006/relationships" xmlns:m="http://schemas.openxmlformats.org/officeDocument/2006/math" xmlns:v="urn:schemas-microsoft-com:vml" xmlns:wp14="http://schemas.microsoft.com/office/word/2010/wordprocessingDrawing" xmlns:wp="http://schemas.openxmlformats.org/drawingml/2006/wordprocessingDrawing" xmlns:w10="urn:schemas-microsoft-com:office:word" xmlns:w="http://schemas.openxmlformats.org/wordprocessingml/2006/main" xmlns:w14="http://schemas.microsoft.com/office/word/2010/wordml" xmlns:w15="http://schemas.microsoft.com/office/word/2012/wordml" xmlns:w16se="http://schemas.microsoft.com/office/word/2015/wordml/symex" xmlns:wpg="http://schemas.microsoft.com/office/word/2010/wordprocessingGroup" xmlns:wpi="http://schemas.microsoft.com/office/word/2010/wordprocessingInk" xmlns:wne="http://schemas.microsoft.com/office/word/2006/wordml" xmlns:wps="http://schemas.microsoft.com/office/word/2010/wordprocessingShape" mc:Ignorable="w14 w15 w16se wp14">
   <w:body>
     <w:p>
+      <w:pPr>
+        <w:pStyle w:val="Ttulo1"/>
+      </w:pPr>
       <w:r>
         <w:t>Que es</w:t>
       </w:r>
@@ -32,6 +35,13 @@
       </w:r>
     </w:p>
     <w:p>
+      <w:pPr>
+        <w:pStyle w:val="Prrafodelista"/>
+        <w:numPr>
+          <w:ilvl w:val="0"/>
+          <w:numId w:val="1"/>
+        </w:numPr>
+      </w:pPr>
       <w:r>
         <w:t xml:space="preserve">Indexación rápida. Los buscadores encontraran las paginas nuevas </w:t>
       </w:r>
@@ -55,6 +65,13 @@
       </w:r>
     </w:p>
     <w:p>
+      <w:pPr>
+        <w:pStyle w:val="Prrafodelista"/>
+        <w:numPr>
+          <w:ilvl w:val="0"/>
+          <w:numId w:val="1"/>
+        </w:numPr>
+      </w:pPr>
       <w:r>
         <w:t xml:space="preserve">Mejor indexación de páginas profundas. Los buscadores pueden encontrar las </w:t>
       </w:r>
@@ -72,6 +89,13 @@
       </w:r>
     </w:p>
     <w:p>
+      <w:pPr>
+        <w:pStyle w:val="Prrafodelista"/>
+        <w:numPr>
+          <w:ilvl w:val="0"/>
+          <w:numId w:val="1"/>
+        </w:numPr>
+      </w:pPr>
       <w:r>
         <w:t xml:space="preserve">Monitoreo de </w:t>
       </w:r>
@@ -89,11 +113,958 @@
       </w:r>
     </w:p>
     <w:p>
-      <w:r>
-        <w:t>Ejemplo</w:t>
+      <w:pPr>
+        <w:pStyle w:val="Ttulo1"/>
+      </w:pPr>
+      <w:r>
+        <w:t>¿Cuándo necesitamos un sitemap?</w:t>
+      </w:r>
+    </w:p>
+    <w:p>
+      <w:r>
+        <w:t xml:space="preserve">Tenemos una </w:t>
+      </w:r>
+      <w:r>
+        <w:t>página</w:t>
+      </w:r>
+      <w:r>
+        <w:t xml:space="preserve"> web grande. Una </w:t>
+      </w:r>
+      <w:r>
+        <w:t>página</w:t>
+      </w:r>
+      <w:r>
+        <w:t xml:space="preserve"> web con 100 paginas no es grande, incluso con 1000 paginas siguen siendo pequeña, por lo que un sitemap no es realmente necesario. En cambio, para </w:t>
+      </w:r>
+      <w:r>
+        <w:t>páginas</w:t>
+      </w:r>
+      <w:r>
+        <w:t xml:space="preserve"> </w:t>
+      </w:r>
+      <w:r>
+        <w:t>más</w:t>
+      </w:r>
+      <w:r>
+        <w:t xml:space="preserve"> grande, es necesario un sitemap.</w:t>
+      </w:r>
+    </w:p>
+    <w:p>
+      <w:r>
+        <w:t xml:space="preserve">El sitio web es nuevo y hay pocos enlaces externos que </w:t>
+      </w:r>
+      <w:proofErr w:type="spellStart"/>
+      <w:r>
+        <w:t>dirigan</w:t>
+      </w:r>
+      <w:proofErr w:type="spellEnd"/>
+      <w:r>
+        <w:t xml:space="preserve"> a él</w:t>
+      </w:r>
+      <w:r>
+        <w:t xml:space="preserve">. El sitemap ayuda a los rastreadores web a buscar </w:t>
+      </w:r>
+      <w:r>
+        <w:t>nuevas páginas web</w:t>
+      </w:r>
+      <w:r>
+        <w:t xml:space="preserve"> </w:t>
+      </w:r>
+      <w:r>
+        <w:t xml:space="preserve">después de su lanzamiento y a indexar las nuevas </w:t>
+      </w:r>
+      <w:r>
+        <w:t>páginas</w:t>
+      </w:r>
+      <w:r>
+        <w:t xml:space="preserve"> </w:t>
+      </w:r>
+      <w:r>
+        <w:t>más</w:t>
+      </w:r>
+      <w:r>
+        <w:t xml:space="preserve"> rápido.</w:t>
+      </w:r>
+    </w:p>
+    <w:p>
+      <w:r>
+        <w:t xml:space="preserve">El sitio web tiene muchas </w:t>
+      </w:r>
+      <w:proofErr w:type="spellStart"/>
+      <w:r>
+        <w:t>paginas</w:t>
+      </w:r>
+      <w:proofErr w:type="spellEnd"/>
+      <w:r>
+        <w:t xml:space="preserve"> de contenido que están aisladas o no están bien enlazadas entre sí.</w:t>
+      </w:r>
+    </w:p>
+    <w:p>
+      <w:r>
+        <w:t xml:space="preserve">El sitio web incluye una gran cantidad de </w:t>
+      </w:r>
+      <w:proofErr w:type="spellStart"/>
+      <w:r>
+        <w:t>rich</w:t>
+      </w:r>
+      <w:proofErr w:type="spellEnd"/>
+      <w:r>
+        <w:t xml:space="preserve"> media, como video o imágenes, o aparece en Google Noticias.</w:t>
+      </w:r>
+    </w:p>
+    <w:p>
+      <w:pPr>
+        <w:pStyle w:val="Ttulo1"/>
+      </w:pPr>
+      <w:r>
+        <w:lastRenderedPageBreak/>
+        <w:t>Tipos de Sitemap</w:t>
+      </w:r>
+    </w:p>
+    <w:p>
+      <w:r>
+        <w:drawing>
+          <wp:inline distT="0" distB="0" distL="0" distR="0" wp14:anchorId="6A6A6546" wp14:editId="276D97DA">
+            <wp:extent cx="5400040" cy="4004310"/>
+            <wp:effectExtent l="0" t="0" r="0" b="0"/>
+            <wp:docPr id="1" name="Imagen 1"/>
+            <wp:cNvGraphicFramePr>
+              <a:graphicFrameLocks xmlns:a="http://schemas.openxmlformats.org/drawingml/2006/main" noChangeAspect="1"/>
+            </wp:cNvGraphicFramePr>
+            <a:graphic xmlns:a="http://schemas.openxmlformats.org/drawingml/2006/main">
+              <a:graphicData uri="http://schemas.openxmlformats.org/drawingml/2006/picture">
+                <pic:pic xmlns:pic="http://schemas.openxmlformats.org/drawingml/2006/picture">
+                  <pic:nvPicPr>
+                    <pic:cNvPr id="1" name=""/>
+                    <pic:cNvPicPr/>
+                  </pic:nvPicPr>
+                  <pic:blipFill>
+                    <a:blip r:embed="rId5"/>
+                    <a:stretch>
+                      <a:fillRect/>
+                    </a:stretch>
+                  </pic:blipFill>
+                  <pic:spPr>
+                    <a:xfrm>
+                      <a:off x="0" y="0"/>
+                      <a:ext cx="5400040" cy="4004310"/>
+                    </a:xfrm>
+                    <a:prstGeom prst="rect">
+                      <a:avLst/>
+                    </a:prstGeom>
+                  </pic:spPr>
+                </pic:pic>
+              </a:graphicData>
+            </a:graphic>
+          </wp:inline>
+        </w:drawing>
+      </w:r>
+    </w:p>
+    <w:p>
+      <w:pPr>
+        <w:pStyle w:val="Ttulo1"/>
+      </w:pPr>
+      <w:r>
+        <w:t xml:space="preserve">Tipos de sitemap según la </w:t>
+      </w:r>
+      <w:r>
+        <w:t>página</w:t>
+      </w:r>
+      <w:r>
+        <w:t xml:space="preserve"> web</w:t>
+      </w:r>
+    </w:p>
+    <w:p>
+      <w:r>
+        <w:t>Comercio electrónico.</w:t>
+      </w:r>
+    </w:p>
+    <w:p>
+      <w:r>
+        <w:drawing>
+          <wp:inline distT="0" distB="0" distL="0" distR="0" wp14:anchorId="4A6AB660" wp14:editId="6FDEE2CD">
+            <wp:extent cx="2838846" cy="1800476"/>
+            <wp:effectExtent l="0" t="0" r="0" b="9525"/>
+            <wp:docPr id="2" name="Imagen 2"/>
+            <wp:cNvGraphicFramePr>
+              <a:graphicFrameLocks xmlns:a="http://schemas.openxmlformats.org/drawingml/2006/main" noChangeAspect="1"/>
+            </wp:cNvGraphicFramePr>
+            <a:graphic xmlns:a="http://schemas.openxmlformats.org/drawingml/2006/main">
+              <a:graphicData uri="http://schemas.openxmlformats.org/drawingml/2006/picture">
+                <pic:pic xmlns:pic="http://schemas.openxmlformats.org/drawingml/2006/picture">
+                  <pic:nvPicPr>
+                    <pic:cNvPr id="1" name=""/>
+                    <pic:cNvPicPr/>
+                  </pic:nvPicPr>
+                  <pic:blipFill>
+                    <a:blip r:embed="rId6"/>
+                    <a:stretch>
+                      <a:fillRect/>
+                    </a:stretch>
+                  </pic:blipFill>
+                  <pic:spPr>
+                    <a:xfrm>
+                      <a:off x="0" y="0"/>
+                      <a:ext cx="2838846" cy="1800476"/>
+                    </a:xfrm>
+                    <a:prstGeom prst="rect">
+                      <a:avLst/>
+                    </a:prstGeom>
+                  </pic:spPr>
+                </pic:pic>
+              </a:graphicData>
+            </a:graphic>
+          </wp:inline>
+        </w:drawing>
+      </w:r>
+    </w:p>
+    <w:p>
+      <w:r>
+        <w:t>Blog</w:t>
+      </w:r>
+    </w:p>
+    <w:p>
+      <w:r>
+        <w:drawing>
+          <wp:inline distT="0" distB="0" distL="0" distR="0" wp14:anchorId="61A86119" wp14:editId="45C8EBAD">
+            <wp:extent cx="2391109" cy="1028844"/>
+            <wp:effectExtent l="0" t="0" r="0" b="0"/>
+            <wp:docPr id="3" name="Imagen 3"/>
+            <wp:cNvGraphicFramePr>
+              <a:graphicFrameLocks xmlns:a="http://schemas.openxmlformats.org/drawingml/2006/main" noChangeAspect="1"/>
+            </wp:cNvGraphicFramePr>
+            <a:graphic xmlns:a="http://schemas.openxmlformats.org/drawingml/2006/main">
+              <a:graphicData uri="http://schemas.openxmlformats.org/drawingml/2006/picture">
+                <pic:pic xmlns:pic="http://schemas.openxmlformats.org/drawingml/2006/picture">
+                  <pic:nvPicPr>
+                    <pic:cNvPr id="1" name=""/>
+                    <pic:cNvPicPr/>
+                  </pic:nvPicPr>
+                  <pic:blipFill>
+                    <a:blip r:embed="rId7"/>
+                    <a:stretch>
+                      <a:fillRect/>
+                    </a:stretch>
+                  </pic:blipFill>
+                  <pic:spPr>
+                    <a:xfrm>
+                      <a:off x="0" y="0"/>
+                      <a:ext cx="2391109" cy="1028844"/>
+                    </a:xfrm>
+                    <a:prstGeom prst="rect">
+                      <a:avLst/>
+                    </a:prstGeom>
+                  </pic:spPr>
+                </pic:pic>
+              </a:graphicData>
+            </a:graphic>
+          </wp:inline>
+        </w:drawing>
+      </w:r>
+    </w:p>
+    <w:p>
+      <w:r>
+        <w:t>Noticias</w:t>
+      </w:r>
+    </w:p>
+    <w:p>
+      <w:r>
+        <w:lastRenderedPageBreak/>
+        <w:drawing>
+          <wp:inline distT="0" distB="0" distL="0" distR="0" wp14:anchorId="072289EC" wp14:editId="6EA423AA">
+            <wp:extent cx="2905530" cy="1752845"/>
+            <wp:effectExtent l="0" t="0" r="0" b="0"/>
+            <wp:docPr id="4" name="Imagen 4"/>
+            <wp:cNvGraphicFramePr>
+              <a:graphicFrameLocks xmlns:a="http://schemas.openxmlformats.org/drawingml/2006/main" noChangeAspect="1"/>
+            </wp:cNvGraphicFramePr>
+            <a:graphic xmlns:a="http://schemas.openxmlformats.org/drawingml/2006/main">
+              <a:graphicData uri="http://schemas.openxmlformats.org/drawingml/2006/picture">
+                <pic:pic xmlns:pic="http://schemas.openxmlformats.org/drawingml/2006/picture">
+                  <pic:nvPicPr>
+                    <pic:cNvPr id="1" name=""/>
+                    <pic:cNvPicPr/>
+                  </pic:nvPicPr>
+                  <pic:blipFill>
+                    <a:blip r:embed="rId8"/>
+                    <a:stretch>
+                      <a:fillRect/>
+                    </a:stretch>
+                  </pic:blipFill>
+                  <pic:spPr>
+                    <a:xfrm>
+                      <a:off x="0" y="0"/>
+                      <a:ext cx="2905530" cy="1752845"/>
+                    </a:xfrm>
+                    <a:prstGeom prst="rect">
+                      <a:avLst/>
+                    </a:prstGeom>
+                  </pic:spPr>
+                </pic:pic>
+              </a:graphicData>
+            </a:graphic>
+          </wp:inline>
+        </w:drawing>
+      </w:r>
+    </w:p>
+    <w:p>
+      <w:r>
+        <w:t>Directorio web.</w:t>
+      </w:r>
+    </w:p>
+    <w:p>
+      <w:r>
+        <w:drawing>
+          <wp:inline distT="0" distB="0" distL="0" distR="0" wp14:anchorId="0658A846" wp14:editId="28D92B0E">
+            <wp:extent cx="2610214" cy="1714739"/>
+            <wp:effectExtent l="0" t="0" r="0" b="0"/>
+            <wp:docPr id="5" name="Imagen 5"/>
+            <wp:cNvGraphicFramePr>
+              <a:graphicFrameLocks xmlns:a="http://schemas.openxmlformats.org/drawingml/2006/main" noChangeAspect="1"/>
+            </wp:cNvGraphicFramePr>
+            <a:graphic xmlns:a="http://schemas.openxmlformats.org/drawingml/2006/main">
+              <a:graphicData uri="http://schemas.openxmlformats.org/drawingml/2006/picture">
+                <pic:pic xmlns:pic="http://schemas.openxmlformats.org/drawingml/2006/picture">
+                  <pic:nvPicPr>
+                    <pic:cNvPr id="1" name=""/>
+                    <pic:cNvPicPr/>
+                  </pic:nvPicPr>
+                  <pic:blipFill>
+                    <a:blip r:embed="rId9"/>
+                    <a:stretch>
+                      <a:fillRect/>
+                    </a:stretch>
+                  </pic:blipFill>
+                  <pic:spPr>
+                    <a:xfrm>
+                      <a:off x="0" y="0"/>
+                      <a:ext cx="2610214" cy="1714739"/>
+                    </a:xfrm>
+                    <a:prstGeom prst="rect">
+                      <a:avLst/>
+                    </a:prstGeom>
+                  </pic:spPr>
+                </pic:pic>
+              </a:graphicData>
+            </a:graphic>
+          </wp:inline>
+        </w:drawing>
+      </w:r>
+    </w:p>
+    <w:p>
+      <w:r>
+        <w:t>Sitios sociales y foros</w:t>
+      </w:r>
+    </w:p>
+    <w:p>
+      <w:r>
+        <w:drawing>
+          <wp:inline distT="0" distB="0" distL="0" distR="0" wp14:anchorId="6CB635D6" wp14:editId="2CF055D2">
+            <wp:extent cx="2724530" cy="1590897"/>
+            <wp:effectExtent l="0" t="0" r="0" b="9525"/>
+            <wp:docPr id="6" name="Imagen 6"/>
+            <wp:cNvGraphicFramePr>
+              <a:graphicFrameLocks xmlns:a="http://schemas.openxmlformats.org/drawingml/2006/main" noChangeAspect="1"/>
+            </wp:cNvGraphicFramePr>
+            <a:graphic xmlns:a="http://schemas.openxmlformats.org/drawingml/2006/main">
+              <a:graphicData uri="http://schemas.openxmlformats.org/drawingml/2006/picture">
+                <pic:pic xmlns:pic="http://schemas.openxmlformats.org/drawingml/2006/picture">
+                  <pic:nvPicPr>
+                    <pic:cNvPr id="1" name=""/>
+                    <pic:cNvPicPr/>
+                  </pic:nvPicPr>
+                  <pic:blipFill>
+                    <a:blip r:embed="rId10"/>
+                    <a:stretch>
+                      <a:fillRect/>
+                    </a:stretch>
+                  </pic:blipFill>
+                  <pic:spPr>
+                    <a:xfrm>
+                      <a:off x="0" y="0"/>
+                      <a:ext cx="2724530" cy="1590897"/>
+                    </a:xfrm>
+                    <a:prstGeom prst="rect">
+                      <a:avLst/>
+                    </a:prstGeom>
+                  </pic:spPr>
+                </pic:pic>
+              </a:graphicData>
+            </a:graphic>
+          </wp:inline>
+        </w:drawing>
+      </w:r>
+    </w:p>
+    <w:p>
+      <w:r>
+        <w:t>Página</w:t>
+      </w:r>
+      <w:r>
+        <w:t xml:space="preserve"> web multilenguaje</w:t>
+      </w:r>
+    </w:p>
+    <w:p>
+      <w:r>
+        <w:drawing>
+          <wp:inline distT="0" distB="0" distL="0" distR="0" wp14:anchorId="27854266" wp14:editId="45F42FB6">
+            <wp:extent cx="2743583" cy="1543265"/>
+            <wp:effectExtent l="0" t="0" r="0" b="0"/>
+            <wp:docPr id="7" name="Imagen 7"/>
+            <wp:cNvGraphicFramePr>
+              <a:graphicFrameLocks xmlns:a="http://schemas.openxmlformats.org/drawingml/2006/main" noChangeAspect="1"/>
+            </wp:cNvGraphicFramePr>
+            <a:graphic xmlns:a="http://schemas.openxmlformats.org/drawingml/2006/main">
+              <a:graphicData uri="http://schemas.openxmlformats.org/drawingml/2006/picture">
+                <pic:pic xmlns:pic="http://schemas.openxmlformats.org/drawingml/2006/picture">
+                  <pic:nvPicPr>
+                    <pic:cNvPr id="1" name=""/>
+                    <pic:cNvPicPr/>
+                  </pic:nvPicPr>
+                  <pic:blipFill>
+                    <a:blip r:embed="rId11"/>
+                    <a:stretch>
+                      <a:fillRect/>
+                    </a:stretch>
+                  </pic:blipFill>
+                  <pic:spPr>
+                    <a:xfrm>
+                      <a:off x="0" y="0"/>
+                      <a:ext cx="2743583" cy="1543265"/>
+                    </a:xfrm>
+                    <a:prstGeom prst="rect">
+                      <a:avLst/>
+                    </a:prstGeom>
+                  </pic:spPr>
+                </pic:pic>
+              </a:graphicData>
+            </a:graphic>
+          </wp:inline>
+        </w:drawing>
+      </w:r>
+    </w:p>
+    <w:p>
+      <w:r>
+        <w:t>Enciclopedia</w:t>
+      </w:r>
+    </w:p>
+    <w:p>
+      <w:r>
+        <w:lastRenderedPageBreak/>
+        <w:drawing>
+          <wp:inline distT="0" distB="0" distL="0" distR="0" wp14:anchorId="12DB7EC7" wp14:editId="29E027CC">
+            <wp:extent cx="2753109" cy="1419423"/>
+            <wp:effectExtent l="0" t="0" r="9525" b="9525"/>
+            <wp:docPr id="8" name="Imagen 8"/>
+            <wp:cNvGraphicFramePr>
+              <a:graphicFrameLocks xmlns:a="http://schemas.openxmlformats.org/drawingml/2006/main" noChangeAspect="1"/>
+            </wp:cNvGraphicFramePr>
+            <a:graphic xmlns:a="http://schemas.openxmlformats.org/drawingml/2006/main">
+              <a:graphicData uri="http://schemas.openxmlformats.org/drawingml/2006/picture">
+                <pic:pic xmlns:pic="http://schemas.openxmlformats.org/drawingml/2006/picture">
+                  <pic:nvPicPr>
+                    <pic:cNvPr id="1" name=""/>
+                    <pic:cNvPicPr/>
+                  </pic:nvPicPr>
+                  <pic:blipFill>
+                    <a:blip r:embed="rId12"/>
+                    <a:stretch>
+                      <a:fillRect/>
+                    </a:stretch>
+                  </pic:blipFill>
+                  <pic:spPr>
+                    <a:xfrm>
+                      <a:off x="0" y="0"/>
+                      <a:ext cx="2753109" cy="1419423"/>
+                    </a:xfrm>
+                    <a:prstGeom prst="rect">
+                      <a:avLst/>
+                    </a:prstGeom>
+                  </pic:spPr>
+                </pic:pic>
+              </a:graphicData>
+            </a:graphic>
+          </wp:inline>
+        </w:drawing>
+      </w:r>
+    </w:p>
+    <w:p>
+      <w:pPr>
+        <w:pStyle w:val="Ttulo1"/>
+      </w:pPr>
+      <w:r>
+        <w:t>Generadores sitemap</w:t>
+      </w:r>
+    </w:p>
+    <w:p>
+      <w:r>
+        <w:t>Las herramientas de generadores sitemap como XML-sitemaps.com son muy populares. Simplemente metes la URL del sitio web, y después el generado empieza a rastrearlo y crear el sitemap. Esto está bien en primera instancia, pero es desaconsejable porque a la hora de crear paginas nuevas, el sitemap no las va a reflejar, ya que solo nos da una instantánea del sitio web, por lo que estará desactualizado. También aparecerán URLs que en principio no son importantes, y otras, que puedan ser importante, pero no estén enlazadas no aparecerán.</w:t>
+      </w:r>
+    </w:p>
+    <w:p>
+      <w:r>
+        <w:t>Por estas razones, solamente se debería de usar un generador sitemap si necesitamos indexarlo rápidamente.</w:t>
+      </w:r>
+    </w:p>
+    <w:p>
+      <w:r>
+        <w:t>Principalmente hay dos formatos (XML y RSS).</w:t>
+      </w:r>
+    </w:p>
+    <w:p>
+      <w:pPr>
+        <w:pStyle w:val="Ttulo1"/>
+      </w:pPr>
+      <w:r>
+        <w:t>Que URLs deberían estar en un sitemap</w:t>
+      </w:r>
+    </w:p>
+    <w:p>
+      <w:r>
+        <w:t xml:space="preserve">Incluir: </w:t>
+      </w:r>
+      <w:r>
+        <w:t>páginas</w:t>
+      </w:r>
+      <w:r>
+        <w:t xml:space="preserve"> que queramos que aparezcan en el ranking de Google y queramos enseñar a otros usuarios (las importantes y de calidad).</w:t>
+      </w:r>
+    </w:p>
+    <w:p>
+      <w:r>
+        <w:t xml:space="preserve">Excluir: </w:t>
+      </w:r>
+      <w:r>
+        <w:t>páginas</w:t>
+      </w:r>
+      <w:r>
+        <w:t xml:space="preserve"> de </w:t>
+      </w:r>
+      <w:r>
+        <w:t>utilidad (</w:t>
+      </w:r>
+      <w:r>
+        <w:t>páginas que son útiles para los usuarios como de cuentas, listas de deseos, etc.), redirecciones, de errores, URLs de otros subdominios, duplicadas, etc.</w:t>
+      </w:r>
+    </w:p>
+    <w:p>
+      <w:pPr>
+        <w:pStyle w:val="Ttulo1"/>
+      </w:pPr>
+      <w:r>
+        <w:t>Validadores sitemap</w:t>
+      </w:r>
+    </w:p>
+    <w:p>
+      <w:r>
+        <w:t>Una vez hemos creado o generado nuestro sitemap, es una buena opción validarlo con Yandex Sitemap Validator y después con Google Search Console.</w:t>
+      </w:r>
+    </w:p>
+    <w:p>
+      <w:r>
+        <w:t xml:space="preserve">Yandex es una buena herramienta para testear sitemaps </w:t>
+      </w:r>
+      <w:r>
+        <w:t>inicialmente</w:t>
+      </w:r>
+      <w:r>
+        <w:t xml:space="preserve"> o para revisar sitemaps que no nos pertenezcan.</w:t>
+      </w:r>
+    </w:p>
+    <w:p>
+      <w:r>
+        <w:t xml:space="preserve">Google Search Console es la mejor solución para testar el sitemap. A la consola de </w:t>
+      </w:r>
+      <w:r>
+        <w:t>búsqueda</w:t>
+      </w:r>
+      <w:r>
+        <w:t xml:space="preserve"> le lleva algún tiempo para revisar (desde unas horas hasta días, según lo grande que sea el sitemap).</w:t>
+      </w:r>
+      <w:r>
+        <w:t xml:space="preserve"> </w:t>
+      </w:r>
+    </w:p>
+    <w:p>
+      <w:pPr>
+        <w:pStyle w:val="Ttulo1"/>
+      </w:pPr>
+      <w:r>
+        <w:t>Robots.txt</w:t>
+      </w:r>
+    </w:p>
+    <w:p>
+      <w:r>
+        <w:t xml:space="preserve">Un método que podemos utilizar para indexar los sitemap, es el de robots.txt. </w:t>
+      </w:r>
+      <w:r>
+        <w:t xml:space="preserve">Si definimos </w:t>
+      </w:r>
+      <w:r>
+        <w:t>más</w:t>
+      </w:r>
+      <w:r>
+        <w:t xml:space="preserve"> de un sitemap, podemos meter sus URLs absolutas en un fichero robots.txt</w:t>
+      </w:r>
+      <w:r>
+        <w:t>. Esto ayuda al motor de búsqueda para que encuentre todos los sitemap de una forma más rápida, pero hay que tener en cuenta una cosa, que son públicos. Tanto los sitemap en un fichero robots.txt como el código fuente son públicos, esto implica que, de una forma sencilla, los competidores pueden coger todos esos datos (lista de categorías, tags o productos) y abusar de ellos.</w:t>
+      </w:r>
+    </w:p>
+    <w:p>
+      <w:pPr>
+        <w:pStyle w:val="Ttulo1"/>
+      </w:pPr>
+      <w:r>
+        <w:lastRenderedPageBreak/>
+        <w:t>Hacer ping a los motores de búsqueda después de cada actualización.</w:t>
+      </w:r>
+    </w:p>
+    <w:p>
+      <w:r>
+        <w:t>Cuando añadimos un nuevo sitio al sitemap, podemos alertar al motor de búsqueda a través de “</w:t>
+      </w:r>
+      <w:proofErr w:type="spellStart"/>
+      <w:r>
+        <w:t>pinging</w:t>
+      </w:r>
+      <w:proofErr w:type="spellEnd"/>
+      <w:r>
+        <w:t>”. De esta forma, van a conocer los cambios inmediatamente y después pueden indexar el contenido nuevo.</w:t>
+      </w:r>
+    </w:p>
+    <w:p>
+      <w:r>
+        <w:drawing>
+          <wp:inline distT="0" distB="0" distL="0" distR="0" wp14:anchorId="2EE84211" wp14:editId="772C88A2">
+            <wp:extent cx="5400040" cy="778510"/>
+            <wp:effectExtent l="0" t="0" r="0" b="2540"/>
+            <wp:docPr id="9" name="Imagen 9"/>
+            <wp:cNvGraphicFramePr>
+              <a:graphicFrameLocks xmlns:a="http://schemas.openxmlformats.org/drawingml/2006/main" noChangeAspect="1"/>
+            </wp:cNvGraphicFramePr>
+            <a:graphic xmlns:a="http://schemas.openxmlformats.org/drawingml/2006/main">
+              <a:graphicData uri="http://schemas.openxmlformats.org/drawingml/2006/picture">
+                <pic:pic xmlns:pic="http://schemas.openxmlformats.org/drawingml/2006/picture">
+                  <pic:nvPicPr>
+                    <pic:cNvPr id="1" name=""/>
+                    <pic:cNvPicPr/>
+                  </pic:nvPicPr>
+                  <pic:blipFill>
+                    <a:blip r:embed="rId13"/>
+                    <a:stretch>
+                      <a:fillRect/>
+                    </a:stretch>
+                  </pic:blipFill>
+                  <pic:spPr>
+                    <a:xfrm>
+                      <a:off x="0" y="0"/>
+                      <a:ext cx="5400040" cy="778510"/>
+                    </a:xfrm>
+                    <a:prstGeom prst="rect">
+                      <a:avLst/>
+                    </a:prstGeom>
+                  </pic:spPr>
+                </pic:pic>
+              </a:graphicData>
+            </a:graphic>
+          </wp:inline>
+        </w:drawing>
+      </w:r>
+    </w:p>
+    <w:p>
+      <w:r>
+        <w:t xml:space="preserve">Para cualquier otro </w:t>
+      </w:r>
+      <w:proofErr w:type="spellStart"/>
+      <w:r>
+        <w:t>motro</w:t>
+      </w:r>
+      <w:proofErr w:type="spellEnd"/>
+      <w:r>
+        <w:t xml:space="preserve"> de búsqueda se puede usar:</w:t>
+      </w:r>
+    </w:p>
+    <w:p>
+      <w:r>
+        <w:drawing>
+          <wp:inline distT="0" distB="0" distL="0" distR="0" wp14:anchorId="6E17F8FB" wp14:editId="52815291">
+            <wp:extent cx="4906060" cy="466790"/>
+            <wp:effectExtent l="0" t="0" r="8890" b="9525"/>
+            <wp:docPr id="10" name="Imagen 10"/>
+            <wp:cNvGraphicFramePr>
+              <a:graphicFrameLocks xmlns:a="http://schemas.openxmlformats.org/drawingml/2006/main" noChangeAspect="1"/>
+            </wp:cNvGraphicFramePr>
+            <a:graphic xmlns:a="http://schemas.openxmlformats.org/drawingml/2006/main">
+              <a:graphicData uri="http://schemas.openxmlformats.org/drawingml/2006/picture">
+                <pic:pic xmlns:pic="http://schemas.openxmlformats.org/drawingml/2006/picture">
+                  <pic:nvPicPr>
+                    <pic:cNvPr id="1" name=""/>
+                    <pic:cNvPicPr/>
+                  </pic:nvPicPr>
+                  <pic:blipFill>
+                    <a:blip r:embed="rId14"/>
+                    <a:stretch>
+                      <a:fillRect/>
+                    </a:stretch>
+                  </pic:blipFill>
+                  <pic:spPr>
+                    <a:xfrm>
+                      <a:off x="0" y="0"/>
+                      <a:ext cx="4906060" cy="466790"/>
+                    </a:xfrm>
+                    <a:prstGeom prst="rect">
+                      <a:avLst/>
+                    </a:prstGeom>
+                  </pic:spPr>
+                </pic:pic>
+              </a:graphicData>
+            </a:graphic>
+          </wp:inline>
+        </w:drawing>
+      </w:r>
+    </w:p>
+    <w:p>
+      <w:pPr>
+        <w:pStyle w:val="Ttulo1"/>
+      </w:pPr>
+      <w:r>
+        <w:t>Herramientas</w:t>
+      </w:r>
+    </w:p>
+    <w:p>
+      <w:proofErr w:type="spellStart"/>
+      <w:r>
+        <w:t>PowerMapper</w:t>
+      </w:r>
+      <w:proofErr w:type="spellEnd"/>
+      <w:r>
+        <w:t xml:space="preserve">. Con esta herramienta podemos generar el código XML de un sitemap de nuestro sitio web. En mi caso, lo he usado para el sitio web en local y el que está en </w:t>
+      </w:r>
+      <w:proofErr w:type="spellStart"/>
+      <w:r>
+        <w:t>github</w:t>
+      </w:r>
+      <w:proofErr w:type="spellEnd"/>
+      <w:r>
+        <w:t xml:space="preserve"> (ambos iguales).</w:t>
+      </w:r>
+    </w:p>
+    <w:p>
+      <w:r>
+        <w:t>Después, al pasarlo por el validador nos muestra los siguientes errores:</w:t>
+      </w:r>
+    </w:p>
+    <w:p>
+      <w:r>
+        <w:t>Fichero</w:t>
+      </w:r>
+    </w:p>
+    <w:p>
+      <w:r>
+        <w:drawing>
+          <wp:inline distT="0" distB="0" distL="0" distR="0" wp14:anchorId="4FDAF114" wp14:editId="693FEBA9">
+            <wp:extent cx="5400040" cy="3971290"/>
+            <wp:effectExtent l="0" t="0" r="0" b="0"/>
+            <wp:docPr id="12" name="Imagen 12"/>
+            <wp:cNvGraphicFramePr>
+              <a:graphicFrameLocks xmlns:a="http://schemas.openxmlformats.org/drawingml/2006/main" noChangeAspect="1"/>
+            </wp:cNvGraphicFramePr>
+            <a:graphic xmlns:a="http://schemas.openxmlformats.org/drawingml/2006/main">
+              <a:graphicData uri="http://schemas.openxmlformats.org/drawingml/2006/picture">
+                <pic:pic xmlns:pic="http://schemas.openxmlformats.org/drawingml/2006/picture">
+                  <pic:nvPicPr>
+                    <pic:cNvPr id="1" name=""/>
+                    <pic:cNvPicPr/>
+                  </pic:nvPicPr>
+                  <pic:blipFill>
+                    <a:blip r:embed="rId15"/>
+                    <a:stretch>
+                      <a:fillRect/>
+                    </a:stretch>
+                  </pic:blipFill>
+                  <pic:spPr>
+                    <a:xfrm>
+                      <a:off x="0" y="0"/>
+                      <a:ext cx="5400040" cy="3971290"/>
+                    </a:xfrm>
+                    <a:prstGeom prst="rect">
+                      <a:avLst/>
+                    </a:prstGeom>
+                  </pic:spPr>
+                </pic:pic>
+              </a:graphicData>
+            </a:graphic>
+          </wp:inline>
+        </w:drawing>
+      </w:r>
+    </w:p>
+    <w:p>
+      <w:r>
+        <w:lastRenderedPageBreak/>
+        <w:t>URL</w:t>
+      </w:r>
+      <w:r>
+        <w:t>. Por lo que podemos ver, el validador Yandex, al validar el fichero del sitio web no nos da ningún error.</w:t>
+      </w:r>
+    </w:p>
+    <w:p>
+      <w:r>
+        <w:drawing>
+          <wp:inline distT="0" distB="0" distL="0" distR="0" wp14:anchorId="53FDC0E8" wp14:editId="191222C4">
+            <wp:extent cx="1638529" cy="381053"/>
+            <wp:effectExtent l="0" t="0" r="0" b="0"/>
+            <wp:docPr id="13" name="Imagen 13"/>
+            <wp:cNvGraphicFramePr>
+              <a:graphicFrameLocks xmlns:a="http://schemas.openxmlformats.org/drawingml/2006/main" noChangeAspect="1"/>
+            </wp:cNvGraphicFramePr>
+            <a:graphic xmlns:a="http://schemas.openxmlformats.org/drawingml/2006/main">
+              <a:graphicData uri="http://schemas.openxmlformats.org/drawingml/2006/picture">
+                <pic:pic xmlns:pic="http://schemas.openxmlformats.org/drawingml/2006/picture">
+                  <pic:nvPicPr>
+                    <pic:cNvPr id="1" name=""/>
+                    <pic:cNvPicPr/>
+                  </pic:nvPicPr>
+                  <pic:blipFill>
+                    <a:blip r:embed="rId16"/>
+                    <a:stretch>
+                      <a:fillRect/>
+                    </a:stretch>
+                  </pic:blipFill>
+                  <pic:spPr>
+                    <a:xfrm>
+                      <a:off x="0" y="0"/>
+                      <a:ext cx="1638529" cy="381053"/>
+                    </a:xfrm>
+                    <a:prstGeom prst="rect">
+                      <a:avLst/>
+                    </a:prstGeom>
+                  </pic:spPr>
+                </pic:pic>
+              </a:graphicData>
+            </a:graphic>
+          </wp:inline>
+        </w:drawing>
+      </w:r>
+    </w:p>
+    <w:p>
+      <w:r>
+        <w:t>Ahora lo valido con Google Search Console</w:t>
+      </w:r>
+      <w:r>
+        <w:t xml:space="preserve">. Al validarlo puede tardar un poco más, aunque si es un sitio web pequeño, como el </w:t>
+      </w:r>
+      <w:proofErr w:type="spellStart"/>
+      <w:r>
+        <w:t>mio</w:t>
+      </w:r>
+      <w:proofErr w:type="spellEnd"/>
+      <w:r>
+        <w:t>, tarda apenas unos segundos.</w:t>
+      </w:r>
+    </w:p>
+    <w:p>
+      <w:r>
+        <w:drawing>
+          <wp:inline distT="0" distB="0" distL="0" distR="0" wp14:anchorId="3AC8A0EF" wp14:editId="2688773A">
+            <wp:extent cx="5400040" cy="1366520"/>
+            <wp:effectExtent l="0" t="0" r="0" b="5080"/>
+            <wp:docPr id="14" name="Imagen 14"/>
+            <wp:cNvGraphicFramePr>
+              <a:graphicFrameLocks xmlns:a="http://schemas.openxmlformats.org/drawingml/2006/main" noChangeAspect="1"/>
+            </wp:cNvGraphicFramePr>
+            <a:graphic xmlns:a="http://schemas.openxmlformats.org/drawingml/2006/main">
+              <a:graphicData uri="http://schemas.openxmlformats.org/drawingml/2006/picture">
+                <pic:pic xmlns:pic="http://schemas.openxmlformats.org/drawingml/2006/picture">
+                  <pic:nvPicPr>
+                    <pic:cNvPr id="1" name=""/>
+                    <pic:cNvPicPr/>
+                  </pic:nvPicPr>
+                  <pic:blipFill>
+                    <a:blip r:embed="rId17"/>
+                    <a:stretch>
+                      <a:fillRect/>
+                    </a:stretch>
+                  </pic:blipFill>
+                  <pic:spPr>
+                    <a:xfrm>
+                      <a:off x="0" y="0"/>
+                      <a:ext cx="5400040" cy="1366520"/>
+                    </a:xfrm>
+                    <a:prstGeom prst="rect">
+                      <a:avLst/>
+                    </a:prstGeom>
+                  </pic:spPr>
+                </pic:pic>
+              </a:graphicData>
+            </a:graphic>
+          </wp:inline>
+        </w:drawing>
+      </w:r>
+    </w:p>
+    <w:p>
+      <w:pPr>
+        <w:pStyle w:val="Ttulo1"/>
+      </w:pPr>
+      <w:r>
+        <w:t>Ejemplos</w:t>
+      </w:r>
+      <w:r>
+        <w:t xml:space="preserve"> sitemaps</w:t>
+      </w:r>
+    </w:p>
+    <w:p>
+      <w:proofErr w:type="spellStart"/>
+      <w:r>
+        <w:t>PowerMapper</w:t>
+      </w:r>
+      <w:proofErr w:type="spellEnd"/>
+    </w:p>
+    <w:p>
+      <w:r>
+        <w:t>XML-sitemaps.com</w:t>
+      </w:r>
+    </w:p>
+    <w:p>
+      <w:proofErr w:type="spellStart"/>
+      <w:r>
+        <w:t>Screaming</w:t>
+      </w:r>
+      <w:proofErr w:type="spellEnd"/>
+      <w:r>
+        <w:t xml:space="preserve"> </w:t>
+      </w:r>
+      <w:proofErr w:type="spellStart"/>
+      <w:r>
+        <w:t>Frog</w:t>
+      </w:r>
+      <w:proofErr w:type="spellEnd"/>
+    </w:p>
+    <w:p>
+      <w:r>
+        <w:t>Manual</w:t>
       </w:r>
       <w:bookmarkStart w:id="0" w:name="_GoBack"/>
       <w:bookmarkEnd w:id="0"/>
+    </w:p>
+    <w:p/>
+    <w:p>
+      <w:r>
+        <w:t>Fuentes</w:t>
+      </w:r>
+    </w:p>
+    <w:p>
+      <w:hyperlink r:id="rId18" w:history="1">
+        <w:r>
+          <w:rPr>
+            <w:rStyle w:val="Hipervnculo"/>
+          </w:rPr>
+          <w:t>https://blog.spotibo.com/sitemap-guide/</w:t>
+        </w:r>
+      </w:hyperlink>
+    </w:p>
+    <w:p>
+      <w:r>
+        <w:t>https://support.google.com/webmasters/answer/156184?hl=es</w:t>
+      </w:r>
     </w:p>
     <w:p/>
     <w:sectPr>
@@ -104,6 +1075,127 @@
     </w:sectPr>
   </w:body>
 </w:document>
+</file>
+
+<file path=word/numbering.xml><?xml version="1.0" encoding="utf-8"?>
+<w:numbering xmlns:wpc="http://schemas.microsoft.com/office/word/2010/wordprocessingCanvas" xmlns:cx="http://schemas.microsoft.com/office/drawing/2014/chartex" xmlns:mc="http://schemas.openxmlformats.org/markup-compatibility/2006" xmlns:o="urn:schemas-microsoft-com:office:office" xmlns:r="http://schemas.openxmlformats.org/officeDocument/2006/relationships" xmlns:m="http://schemas.openxmlformats.org/officeDocument/2006/math" xmlns:v="urn:schemas-microsoft-com:vml" xmlns:wp14="http://schemas.microsoft.com/office/word/2010/wordprocessingDrawing" xmlns:wp="http://schemas.openxmlformats.org/drawingml/2006/wordprocessingDrawing" xmlns:w10="urn:schemas-microsoft-com:office:word" xmlns:w="http://schemas.openxmlformats.org/wordprocessingml/2006/main" xmlns:w14="http://schemas.microsoft.com/office/word/2010/wordml" xmlns:w15="http://schemas.microsoft.com/office/word/2012/wordml" xmlns:w16se="http://schemas.microsoft.com/office/word/2015/wordml/symex" xmlns:wpg="http://schemas.microsoft.com/office/word/2010/wordprocessingGroup" xmlns:wpi="http://schemas.microsoft.com/office/word/2010/wordprocessingInk" xmlns:wne="http://schemas.microsoft.com/office/word/2006/wordml" xmlns:wps="http://schemas.microsoft.com/office/word/2010/wordprocessingShape" mc:Ignorable="w14 w15 w16se wp14">
+  <w:abstractNum w:abstractNumId="0" w15:restartNumberingAfterBreak="0">
+    <w:nsid w:val="74A7055C"/>
+    <w:multiLevelType w:val="hybridMultilevel"/>
+    <w:tmpl w:val="9048886E"/>
+    <w:lvl w:ilvl="0" w:tplc="0C0A0001">
+      <w:start w:val="1"/>
+      <w:numFmt w:val="bullet"/>
+      <w:lvlText w:val=""/>
+      <w:lvlJc w:val="left"/>
+      <w:pPr>
+        <w:ind w:left="360" w:hanging="360"/>
+      </w:pPr>
+      <w:rPr>
+        <w:rFonts w:ascii="Symbol" w:hAnsi="Symbol" w:hint="default"/>
+      </w:rPr>
+    </w:lvl>
+    <w:lvl w:ilvl="1" w:tplc="0C0A0003" w:tentative="1">
+      <w:start w:val="1"/>
+      <w:numFmt w:val="bullet"/>
+      <w:lvlText w:val="o"/>
+      <w:lvlJc w:val="left"/>
+      <w:pPr>
+        <w:ind w:left="1080" w:hanging="360"/>
+      </w:pPr>
+      <w:rPr>
+        <w:rFonts w:ascii="Courier New" w:hAnsi="Courier New" w:cs="Courier New" w:hint="default"/>
+      </w:rPr>
+    </w:lvl>
+    <w:lvl w:ilvl="2" w:tplc="0C0A0005" w:tentative="1">
+      <w:start w:val="1"/>
+      <w:numFmt w:val="bullet"/>
+      <w:lvlText w:val=""/>
+      <w:lvlJc w:val="left"/>
+      <w:pPr>
+        <w:ind w:left="1800" w:hanging="360"/>
+      </w:pPr>
+      <w:rPr>
+        <w:rFonts w:ascii="Wingdings" w:hAnsi="Wingdings" w:hint="default"/>
+      </w:rPr>
+    </w:lvl>
+    <w:lvl w:ilvl="3" w:tplc="0C0A0001" w:tentative="1">
+      <w:start w:val="1"/>
+      <w:numFmt w:val="bullet"/>
+      <w:lvlText w:val=""/>
+      <w:lvlJc w:val="left"/>
+      <w:pPr>
+        <w:ind w:left="2520" w:hanging="360"/>
+      </w:pPr>
+      <w:rPr>
+        <w:rFonts w:ascii="Symbol" w:hAnsi="Symbol" w:hint="default"/>
+      </w:rPr>
+    </w:lvl>
+    <w:lvl w:ilvl="4" w:tplc="0C0A0003" w:tentative="1">
+      <w:start w:val="1"/>
+      <w:numFmt w:val="bullet"/>
+      <w:lvlText w:val="o"/>
+      <w:lvlJc w:val="left"/>
+      <w:pPr>
+        <w:ind w:left="3240" w:hanging="360"/>
+      </w:pPr>
+      <w:rPr>
+        <w:rFonts w:ascii="Courier New" w:hAnsi="Courier New" w:cs="Courier New" w:hint="default"/>
+      </w:rPr>
+    </w:lvl>
+    <w:lvl w:ilvl="5" w:tplc="0C0A0005" w:tentative="1">
+      <w:start w:val="1"/>
+      <w:numFmt w:val="bullet"/>
+      <w:lvlText w:val=""/>
+      <w:lvlJc w:val="left"/>
+      <w:pPr>
+        <w:ind w:left="3960" w:hanging="360"/>
+      </w:pPr>
+      <w:rPr>
+        <w:rFonts w:ascii="Wingdings" w:hAnsi="Wingdings" w:hint="default"/>
+      </w:rPr>
+    </w:lvl>
+    <w:lvl w:ilvl="6" w:tplc="0C0A0001" w:tentative="1">
+      <w:start w:val="1"/>
+      <w:numFmt w:val="bullet"/>
+      <w:lvlText w:val=""/>
+      <w:lvlJc w:val="left"/>
+      <w:pPr>
+        <w:ind w:left="4680" w:hanging="360"/>
+      </w:pPr>
+      <w:rPr>
+        <w:rFonts w:ascii="Symbol" w:hAnsi="Symbol" w:hint="default"/>
+      </w:rPr>
+    </w:lvl>
+    <w:lvl w:ilvl="7" w:tplc="0C0A0003" w:tentative="1">
+      <w:start w:val="1"/>
+      <w:numFmt w:val="bullet"/>
+      <w:lvlText w:val="o"/>
+      <w:lvlJc w:val="left"/>
+      <w:pPr>
+        <w:ind w:left="5400" w:hanging="360"/>
+      </w:pPr>
+      <w:rPr>
+        <w:rFonts w:ascii="Courier New" w:hAnsi="Courier New" w:cs="Courier New" w:hint="default"/>
+      </w:rPr>
+    </w:lvl>
+    <w:lvl w:ilvl="8" w:tplc="0C0A0005" w:tentative="1">
+      <w:start w:val="1"/>
+      <w:numFmt w:val="bullet"/>
+      <w:lvlText w:val=""/>
+      <w:lvlJc w:val="left"/>
+      <w:pPr>
+        <w:ind w:left="6120" w:hanging="360"/>
+      </w:pPr>
+      <w:rPr>
+        <w:rFonts w:ascii="Wingdings" w:hAnsi="Wingdings" w:hint="default"/>
+      </w:rPr>
+    </w:lvl>
+  </w:abstractNum>
+  <w:num w:numId="1">
+    <w:abstractNumId w:val="0"/>
+  </w:num>
+</w:numbering>
 </file>
 
 <file path=word/styles.xml><?xml version="1.0" encoding="utf-8"?>
@@ -500,6 +1592,27 @@
     <w:name w:val="Normal"/>
     <w:qFormat/>
   </w:style>
+  <w:style w:type="paragraph" w:styleId="Ttulo1">
+    <w:name w:val="heading 1"/>
+    <w:basedOn w:val="Normal"/>
+    <w:next w:val="Normal"/>
+    <w:link w:val="Ttulo1Car"/>
+    <w:uiPriority w:val="9"/>
+    <w:qFormat/>
+    <w:rsid w:val="00FE3DF9"/>
+    <w:pPr>
+      <w:keepNext/>
+      <w:keepLines/>
+      <w:spacing w:before="240" w:after="0"/>
+      <w:outlineLvl w:val="0"/>
+    </w:pPr>
+    <w:rPr>
+      <w:rFonts w:asciiTheme="majorHAnsi" w:eastAsiaTheme="majorEastAsia" w:hAnsiTheme="majorHAnsi" w:cstheme="majorBidi"/>
+      <w:color w:val="2E74B5" w:themeColor="accent1" w:themeShade="BF"/>
+      <w:sz w:val="32"/>
+      <w:szCs w:val="32"/>
+    </w:rPr>
+  </w:style>
   <w:style w:type="character" w:default="1" w:styleId="Fuentedeprrafopredeter">
     <w:name w:val="Default Paragraph Font"/>
     <w:uiPriority w:val="1"/>
@@ -526,6 +1639,41 @@
     <w:uiPriority w:val="99"/>
     <w:semiHidden/>
     <w:unhideWhenUsed/>
+  </w:style>
+  <w:style w:type="character" w:styleId="Hipervnculo">
+    <w:name w:val="Hyperlink"/>
+    <w:basedOn w:val="Fuentedeprrafopredeter"/>
+    <w:uiPriority w:val="99"/>
+    <w:unhideWhenUsed/>
+    <w:rsid w:val="00667213"/>
+    <w:rPr>
+      <w:color w:val="0563C1" w:themeColor="hyperlink"/>
+      <w:u w:val="single"/>
+    </w:rPr>
+  </w:style>
+  <w:style w:type="paragraph" w:styleId="Prrafodelista">
+    <w:name w:val="List Paragraph"/>
+    <w:basedOn w:val="Normal"/>
+    <w:uiPriority w:val="34"/>
+    <w:qFormat/>
+    <w:rsid w:val="00667213"/>
+    <w:pPr>
+      <w:ind w:left="720"/>
+      <w:contextualSpacing/>
+    </w:pPr>
+  </w:style>
+  <w:style w:type="character" w:customStyle="1" w:styleId="Ttulo1Car">
+    <w:name w:val="Título 1 Car"/>
+    <w:basedOn w:val="Fuentedeprrafopredeter"/>
+    <w:link w:val="Ttulo1"/>
+    <w:uiPriority w:val="9"/>
+    <w:rsid w:val="00FE3DF9"/>
+    <w:rPr>
+      <w:rFonts w:asciiTheme="majorHAnsi" w:eastAsiaTheme="majorEastAsia" w:hAnsiTheme="majorHAnsi" w:cstheme="majorBidi"/>
+      <w:color w:val="2E74B5" w:themeColor="accent1" w:themeShade="BF"/>
+      <w:sz w:val="32"/>
+      <w:szCs w:val="32"/>
+    </w:rPr>
   </w:style>
 </w:styles>
 </file>

--- a/DINT/sitemap.docx
+++ b/DINT/sitemap.docx
@@ -1,6 +1,6 @@
 
 <file path=word/document.xml><?xml version="1.0" encoding="utf-8"?>
-<w:document xmlns:wpc="http://schemas.microsoft.com/office/word/2010/wordprocessingCanvas" xmlns:cx="http://schemas.microsoft.com/office/drawing/2014/chartex" xmlns:mc="http://schemas.openxmlformats.org/markup-compatibility/2006" xmlns:o="urn:schemas-microsoft-com:office:office" xmlns:r="http://schemas.openxmlformats.org/officeDocument/2006/relationships" xmlns:m="http://schemas.openxmlformats.org/officeDocument/2006/math" xmlns:v="urn:schemas-microsoft-com:vml" xmlns:wp14="http://schemas.microsoft.com/office/word/2010/wordprocessingDrawing" xmlns:wp="http://schemas.openxmlformats.org/drawingml/2006/wordprocessingDrawing" xmlns:w10="urn:schemas-microsoft-com:office:word" xmlns:w="http://schemas.openxmlformats.org/wordprocessingml/2006/main" xmlns:w14="http://schemas.microsoft.com/office/word/2010/wordml" xmlns:w15="http://schemas.microsoft.com/office/word/2012/wordml" xmlns:w16se="http://schemas.microsoft.com/office/word/2015/wordml/symex" xmlns:wpg="http://schemas.microsoft.com/office/word/2010/wordprocessingGroup" xmlns:wpi="http://schemas.microsoft.com/office/word/2010/wordprocessingInk" xmlns:wne="http://schemas.microsoft.com/office/word/2006/wordml" xmlns:wps="http://schemas.microsoft.com/office/word/2010/wordprocessingShape" mc:Ignorable="w14 w15 w16se wp14">
+<w:document xmlns:wpc="http://schemas.microsoft.com/office/word/2010/wordprocessingCanvas" xmlns:mc="http://schemas.openxmlformats.org/markup-compatibility/2006" xmlns:o="urn:schemas-microsoft-com:office:office" xmlns:r="http://schemas.openxmlformats.org/officeDocument/2006/relationships" xmlns:m="http://schemas.openxmlformats.org/officeDocument/2006/math" xmlns:v="urn:schemas-microsoft-com:vml" xmlns:wp14="http://schemas.microsoft.com/office/word/2010/wordprocessingDrawing" xmlns:wp="http://schemas.openxmlformats.org/drawingml/2006/wordprocessingDrawing" xmlns:w10="urn:schemas-microsoft-com:office:word" xmlns:w="http://schemas.openxmlformats.org/wordprocessingml/2006/main" xmlns:w14="http://schemas.microsoft.com/office/word/2010/wordml" xmlns:wpg="http://schemas.microsoft.com/office/word/2010/wordprocessingGroup" xmlns:wpi="http://schemas.microsoft.com/office/word/2010/wordprocessingInk" xmlns:wne="http://schemas.microsoft.com/office/word/2006/wordml" xmlns:wps="http://schemas.microsoft.com/office/word/2010/wordprocessingShape" mc:Ignorable="w14 wp14">
   <w:body>
     <w:p>
       <w:pPr>
@@ -153,11 +153,9 @@
       <w:r>
         <w:t xml:space="preserve">El sitio web es nuevo y hay pocos enlaces externos que </w:t>
       </w:r>
-      <w:proofErr w:type="spellStart"/>
-      <w:r>
-        <w:t>dirigan</w:t>
-      </w:r>
-      <w:proofErr w:type="spellEnd"/>
+      <w:r>
+        <w:t>dirijan</w:t>
+      </w:r>
       <w:r>
         <w:t xml:space="preserve"> a él</w:t>
       </w:r>
@@ -190,26 +188,16 @@
       <w:r>
         <w:t xml:space="preserve">El sitio web tiene muchas </w:t>
       </w:r>
-      <w:proofErr w:type="spellStart"/>
-      <w:r>
-        <w:t>paginas</w:t>
-      </w:r>
-      <w:proofErr w:type="spellEnd"/>
+      <w:r>
+        <w:t>páginas</w:t>
+      </w:r>
       <w:r>
         <w:t xml:space="preserve"> de contenido que están aisladas o no están bien enlazadas entre sí.</w:t>
       </w:r>
     </w:p>
     <w:p>
       <w:r>
-        <w:t xml:space="preserve">El sitio web incluye una gran cantidad de </w:t>
-      </w:r>
-      <w:proofErr w:type="spellStart"/>
-      <w:r>
-        <w:t>rich</w:t>
-      </w:r>
-      <w:proofErr w:type="spellEnd"/>
-      <w:r>
-        <w:t xml:space="preserve"> media, como video o imágenes, o aparece en Google Noticias.</w:t>
+        <w:t>El sitio web incluye una gran cantidad de rich media, como video o imágenes, o aparece en Google Noticias.</w:t>
       </w:r>
     </w:p>
     <w:p>
@@ -223,69 +211,15 @@
     </w:p>
     <w:p>
       <w:r>
+        <w:rPr>
+          <w:noProof/>
+          <w:lang w:eastAsia="es-ES"/>
+        </w:rPr>
         <w:drawing>
           <wp:inline distT="0" distB="0" distL="0" distR="0" wp14:anchorId="6A6A6546" wp14:editId="276D97DA">
             <wp:extent cx="5400040" cy="4004310"/>
             <wp:effectExtent l="0" t="0" r="0" b="0"/>
             <wp:docPr id="1" name="Imagen 1"/>
-            <wp:cNvGraphicFramePr>
-              <a:graphicFrameLocks xmlns:a="http://schemas.openxmlformats.org/drawingml/2006/main" noChangeAspect="1"/>
-            </wp:cNvGraphicFramePr>
-            <a:graphic xmlns:a="http://schemas.openxmlformats.org/drawingml/2006/main">
-              <a:graphicData uri="http://schemas.openxmlformats.org/drawingml/2006/picture">
-                <pic:pic xmlns:pic="http://schemas.openxmlformats.org/drawingml/2006/picture">
-                  <pic:nvPicPr>
-                    <pic:cNvPr id="1" name=""/>
-                    <pic:cNvPicPr/>
-                  </pic:nvPicPr>
-                  <pic:blipFill>
-                    <a:blip r:embed="rId5"/>
-                    <a:stretch>
-                      <a:fillRect/>
-                    </a:stretch>
-                  </pic:blipFill>
-                  <pic:spPr>
-                    <a:xfrm>
-                      <a:off x="0" y="0"/>
-                      <a:ext cx="5400040" cy="4004310"/>
-                    </a:xfrm>
-                    <a:prstGeom prst="rect">
-                      <a:avLst/>
-                    </a:prstGeom>
-                  </pic:spPr>
-                </pic:pic>
-              </a:graphicData>
-            </a:graphic>
-          </wp:inline>
-        </w:drawing>
-      </w:r>
-    </w:p>
-    <w:p>
-      <w:pPr>
-        <w:pStyle w:val="Ttulo1"/>
-      </w:pPr>
-      <w:r>
-        <w:t xml:space="preserve">Tipos de sitemap según la </w:t>
-      </w:r>
-      <w:r>
-        <w:t>página</w:t>
-      </w:r>
-      <w:r>
-        <w:t xml:space="preserve"> web</w:t>
-      </w:r>
-    </w:p>
-    <w:p>
-      <w:r>
-        <w:t>Comercio electrónico.</w:t>
-      </w:r>
-    </w:p>
-    <w:p>
-      <w:r>
-        <w:drawing>
-          <wp:inline distT="0" distB="0" distL="0" distR="0" wp14:anchorId="4A6AB660" wp14:editId="6FDEE2CD">
-            <wp:extent cx="2838846" cy="1800476"/>
-            <wp:effectExtent l="0" t="0" r="0" b="9525"/>
-            <wp:docPr id="2" name="Imagen 2"/>
             <wp:cNvGraphicFramePr>
               <a:graphicFrameLocks xmlns:a="http://schemas.openxmlformats.org/drawingml/2006/main" noChangeAspect="1"/>
             </wp:cNvGraphicFramePr>
@@ -305,7 +239,7 @@
                   <pic:spPr>
                     <a:xfrm>
                       <a:off x="0" y="0"/>
-                      <a:ext cx="2838846" cy="1800476"/>
+                      <a:ext cx="5400040" cy="4004310"/>
                     </a:xfrm>
                     <a:prstGeom prst="rect">
                       <a:avLst/>
@@ -319,17 +253,35 @@
       </w:r>
     </w:p>
     <w:p>
-      <w:r>
-        <w:t>Blog</w:t>
-      </w:r>
-    </w:p>
-    <w:p>
-      <w:r>
+      <w:pPr>
+        <w:pStyle w:val="Ttulo1"/>
+      </w:pPr>
+      <w:r>
+        <w:t xml:space="preserve">Tipos de sitemap según la </w:t>
+      </w:r>
+      <w:r>
+        <w:t>página</w:t>
+      </w:r>
+      <w:r>
+        <w:t xml:space="preserve"> web</w:t>
+      </w:r>
+    </w:p>
+    <w:p>
+      <w:r>
+        <w:t>Comercio electrónico.</w:t>
+      </w:r>
+    </w:p>
+    <w:p>
+      <w:r>
+        <w:rPr>
+          <w:noProof/>
+          <w:lang w:eastAsia="es-ES"/>
+        </w:rPr>
         <w:drawing>
-          <wp:inline distT="0" distB="0" distL="0" distR="0" wp14:anchorId="61A86119" wp14:editId="45C8EBAD">
-            <wp:extent cx="2391109" cy="1028844"/>
-            <wp:effectExtent l="0" t="0" r="0" b="0"/>
-            <wp:docPr id="3" name="Imagen 3"/>
+          <wp:inline distT="0" distB="0" distL="0" distR="0" wp14:anchorId="4A6AB660" wp14:editId="6FDEE2CD">
+            <wp:extent cx="2838846" cy="1800476"/>
+            <wp:effectExtent l="0" t="0" r="0" b="9525"/>
+            <wp:docPr id="2" name="Imagen 2"/>
             <wp:cNvGraphicFramePr>
               <a:graphicFrameLocks xmlns:a="http://schemas.openxmlformats.org/drawingml/2006/main" noChangeAspect="1"/>
             </wp:cNvGraphicFramePr>
@@ -349,7 +301,7 @@
                   <pic:spPr>
                     <a:xfrm>
                       <a:off x="0" y="0"/>
-                      <a:ext cx="2391109" cy="1028844"/>
+                      <a:ext cx="2838846" cy="1800476"/>
                     </a:xfrm>
                     <a:prstGeom prst="rect">
                       <a:avLst/>
@@ -364,17 +316,20 @@
     </w:p>
     <w:p>
       <w:r>
-        <w:t>Noticias</w:t>
-      </w:r>
-    </w:p>
-    <w:p>
-      <w:r>
-        <w:lastRenderedPageBreak/>
+        <w:t>Blog</w:t>
+      </w:r>
+    </w:p>
+    <w:p>
+      <w:r>
+        <w:rPr>
+          <w:noProof/>
+          <w:lang w:eastAsia="es-ES"/>
+        </w:rPr>
         <w:drawing>
-          <wp:inline distT="0" distB="0" distL="0" distR="0" wp14:anchorId="072289EC" wp14:editId="6EA423AA">
-            <wp:extent cx="2905530" cy="1752845"/>
+          <wp:inline distT="0" distB="0" distL="0" distR="0" wp14:anchorId="61A86119" wp14:editId="45C8EBAD">
+            <wp:extent cx="2391109" cy="1028844"/>
             <wp:effectExtent l="0" t="0" r="0" b="0"/>
-            <wp:docPr id="4" name="Imagen 4"/>
+            <wp:docPr id="3" name="Imagen 3"/>
             <wp:cNvGraphicFramePr>
               <a:graphicFrameLocks xmlns:a="http://schemas.openxmlformats.org/drawingml/2006/main" noChangeAspect="1"/>
             </wp:cNvGraphicFramePr>
@@ -394,7 +349,7 @@
                   <pic:spPr>
                     <a:xfrm>
                       <a:off x="0" y="0"/>
-                      <a:ext cx="2905530" cy="1752845"/>
+                      <a:ext cx="2391109" cy="1028844"/>
                     </a:xfrm>
                     <a:prstGeom prst="rect">
                       <a:avLst/>
@@ -409,16 +364,21 @@
     </w:p>
     <w:p>
       <w:r>
-        <w:t>Directorio web.</w:t>
-      </w:r>
-    </w:p>
-    <w:p>
-      <w:r>
+        <w:t>Noticias</w:t>
+      </w:r>
+    </w:p>
+    <w:p>
+      <w:r>
+        <w:rPr>
+          <w:noProof/>
+          <w:lang w:eastAsia="es-ES"/>
+        </w:rPr>
+        <w:lastRenderedPageBreak/>
         <w:drawing>
-          <wp:inline distT="0" distB="0" distL="0" distR="0" wp14:anchorId="0658A846" wp14:editId="28D92B0E">
-            <wp:extent cx="2610214" cy="1714739"/>
+          <wp:inline distT="0" distB="0" distL="0" distR="0" wp14:anchorId="072289EC" wp14:editId="6EA423AA">
+            <wp:extent cx="2905530" cy="1752845"/>
             <wp:effectExtent l="0" t="0" r="0" b="0"/>
-            <wp:docPr id="5" name="Imagen 5"/>
+            <wp:docPr id="4" name="Imagen 4"/>
             <wp:cNvGraphicFramePr>
               <a:graphicFrameLocks xmlns:a="http://schemas.openxmlformats.org/drawingml/2006/main" noChangeAspect="1"/>
             </wp:cNvGraphicFramePr>
@@ -438,7 +398,7 @@
                   <pic:spPr>
                     <a:xfrm>
                       <a:off x="0" y="0"/>
-                      <a:ext cx="2610214" cy="1714739"/>
+                      <a:ext cx="2905530" cy="1752845"/>
                     </a:xfrm>
                     <a:prstGeom prst="rect">
                       <a:avLst/>
@@ -453,16 +413,20 @@
     </w:p>
     <w:p>
       <w:r>
-        <w:t>Sitios sociales y foros</w:t>
-      </w:r>
-    </w:p>
-    <w:p>
-      <w:r>
+        <w:t>Directorio web.</w:t>
+      </w:r>
+    </w:p>
+    <w:p>
+      <w:r>
+        <w:rPr>
+          <w:noProof/>
+          <w:lang w:eastAsia="es-ES"/>
+        </w:rPr>
         <w:drawing>
-          <wp:inline distT="0" distB="0" distL="0" distR="0" wp14:anchorId="6CB635D6" wp14:editId="2CF055D2">
-            <wp:extent cx="2724530" cy="1590897"/>
-            <wp:effectExtent l="0" t="0" r="0" b="9525"/>
-            <wp:docPr id="6" name="Imagen 6"/>
+          <wp:inline distT="0" distB="0" distL="0" distR="0" wp14:anchorId="0658A846" wp14:editId="28D92B0E">
+            <wp:extent cx="2610214" cy="1714739"/>
+            <wp:effectExtent l="0" t="0" r="0" b="0"/>
+            <wp:docPr id="5" name="Imagen 5"/>
             <wp:cNvGraphicFramePr>
               <a:graphicFrameLocks xmlns:a="http://schemas.openxmlformats.org/drawingml/2006/main" noChangeAspect="1"/>
             </wp:cNvGraphicFramePr>
@@ -482,7 +446,7 @@
                   <pic:spPr>
                     <a:xfrm>
                       <a:off x="0" y="0"/>
-                      <a:ext cx="2724530" cy="1590897"/>
+                      <a:ext cx="2610214" cy="1714739"/>
                     </a:xfrm>
                     <a:prstGeom prst="rect">
                       <a:avLst/>
@@ -497,19 +461,20 @@
     </w:p>
     <w:p>
       <w:r>
-        <w:t>Página</w:t>
-      </w:r>
-      <w:r>
-        <w:t xml:space="preserve"> web multilenguaje</w:t>
-      </w:r>
-    </w:p>
-    <w:p>
-      <w:r>
+        <w:t>Sitios sociales y foros</w:t>
+      </w:r>
+    </w:p>
+    <w:p>
+      <w:r>
+        <w:rPr>
+          <w:noProof/>
+          <w:lang w:eastAsia="es-ES"/>
+        </w:rPr>
         <w:drawing>
-          <wp:inline distT="0" distB="0" distL="0" distR="0" wp14:anchorId="27854266" wp14:editId="45F42FB6">
-            <wp:extent cx="2743583" cy="1543265"/>
-            <wp:effectExtent l="0" t="0" r="0" b="0"/>
-            <wp:docPr id="7" name="Imagen 7"/>
+          <wp:inline distT="0" distB="0" distL="0" distR="0" wp14:anchorId="6CB635D6" wp14:editId="2CF055D2">
+            <wp:extent cx="2724530" cy="1590897"/>
+            <wp:effectExtent l="0" t="0" r="0" b="9525"/>
+            <wp:docPr id="6" name="Imagen 6"/>
             <wp:cNvGraphicFramePr>
               <a:graphicFrameLocks xmlns:a="http://schemas.openxmlformats.org/drawingml/2006/main" noChangeAspect="1"/>
             </wp:cNvGraphicFramePr>
@@ -529,7 +494,7 @@
                   <pic:spPr>
                     <a:xfrm>
                       <a:off x="0" y="0"/>
-                      <a:ext cx="2743583" cy="1543265"/>
+                      <a:ext cx="2724530" cy="1590897"/>
                     </a:xfrm>
                     <a:prstGeom prst="rect">
                       <a:avLst/>
@@ -544,17 +509,23 @@
     </w:p>
     <w:p>
       <w:r>
-        <w:t>Enciclopedia</w:t>
-      </w:r>
-    </w:p>
-    <w:p>
-      <w:r>
-        <w:lastRenderedPageBreak/>
+        <w:t>Página</w:t>
+      </w:r>
+      <w:r>
+        <w:t xml:space="preserve"> web multilenguaje</w:t>
+      </w:r>
+    </w:p>
+    <w:p>
+      <w:r>
+        <w:rPr>
+          <w:noProof/>
+          <w:lang w:eastAsia="es-ES"/>
+        </w:rPr>
         <w:drawing>
-          <wp:inline distT="0" distB="0" distL="0" distR="0" wp14:anchorId="12DB7EC7" wp14:editId="29E027CC">
-            <wp:extent cx="2753109" cy="1419423"/>
-            <wp:effectExtent l="0" t="0" r="9525" b="9525"/>
-            <wp:docPr id="8" name="Imagen 8"/>
+          <wp:inline distT="0" distB="0" distL="0" distR="0" wp14:anchorId="27854266" wp14:editId="45F42FB6">
+            <wp:extent cx="2743583" cy="1543265"/>
+            <wp:effectExtent l="0" t="0" r="0" b="0"/>
+            <wp:docPr id="7" name="Imagen 7"/>
             <wp:cNvGraphicFramePr>
               <a:graphicFrameLocks xmlns:a="http://schemas.openxmlformats.org/drawingml/2006/main" noChangeAspect="1"/>
             </wp:cNvGraphicFramePr>
@@ -574,7 +545,7 @@
                   <pic:spPr>
                     <a:xfrm>
                       <a:off x="0" y="0"/>
-                      <a:ext cx="2753109" cy="1419423"/>
+                      <a:ext cx="2743583" cy="1543265"/>
                     </a:xfrm>
                     <a:prstGeom prst="rect">
                       <a:avLst/>
@@ -588,156 +559,22 @@
       </w:r>
     </w:p>
     <w:p>
-      <w:pPr>
-        <w:pStyle w:val="Ttulo1"/>
-      </w:pPr>
-      <w:r>
-        <w:t>Generadores sitemap</w:t>
-      </w:r>
-    </w:p>
-    <w:p>
-      <w:r>
-        <w:t>Las herramientas de generadores sitemap como XML-sitemaps.com son muy populares. Simplemente metes la URL del sitio web, y después el generado empieza a rastrearlo y crear el sitemap. Esto está bien en primera instancia, pero es desaconsejable porque a la hora de crear paginas nuevas, el sitemap no las va a reflejar, ya que solo nos da una instantánea del sitio web, por lo que estará desactualizado. También aparecerán URLs que en principio no son importantes, y otras, que puedan ser importante, pero no estén enlazadas no aparecerán.</w:t>
-      </w:r>
-    </w:p>
-    <w:p>
-      <w:r>
-        <w:t>Por estas razones, solamente se debería de usar un generador sitemap si necesitamos indexarlo rápidamente.</w:t>
-      </w:r>
-    </w:p>
-    <w:p>
-      <w:r>
-        <w:t>Principalmente hay dos formatos (XML y RSS).</w:t>
-      </w:r>
-    </w:p>
-    <w:p>
-      <w:pPr>
-        <w:pStyle w:val="Ttulo1"/>
-      </w:pPr>
-      <w:r>
-        <w:t>Que URLs deberían estar en un sitemap</w:t>
-      </w:r>
-    </w:p>
-    <w:p>
-      <w:r>
-        <w:t xml:space="preserve">Incluir: </w:t>
-      </w:r>
-      <w:r>
-        <w:t>páginas</w:t>
-      </w:r>
-      <w:r>
-        <w:t xml:space="preserve"> que queramos que aparezcan en el ranking de Google y queramos enseñar a otros usuarios (las importantes y de calidad).</w:t>
-      </w:r>
-    </w:p>
-    <w:p>
-      <w:r>
-        <w:t xml:space="preserve">Excluir: </w:t>
-      </w:r>
-      <w:r>
-        <w:t>páginas</w:t>
-      </w:r>
-      <w:r>
-        <w:t xml:space="preserve"> de </w:t>
-      </w:r>
-      <w:r>
-        <w:t>utilidad (</w:t>
-      </w:r>
-      <w:r>
-        <w:t>páginas que son útiles para los usuarios como de cuentas, listas de deseos, etc.), redirecciones, de errores, URLs de otros subdominios, duplicadas, etc.</w:t>
-      </w:r>
-    </w:p>
-    <w:p>
-      <w:pPr>
-        <w:pStyle w:val="Ttulo1"/>
-      </w:pPr>
-      <w:r>
-        <w:t>Validadores sitemap</w:t>
-      </w:r>
-    </w:p>
-    <w:p>
-      <w:r>
-        <w:t>Una vez hemos creado o generado nuestro sitemap, es una buena opción validarlo con Yandex Sitemap Validator y después con Google Search Console.</w:t>
-      </w:r>
-    </w:p>
-    <w:p>
-      <w:r>
-        <w:t xml:space="preserve">Yandex es una buena herramienta para testear sitemaps </w:t>
-      </w:r>
-      <w:r>
-        <w:t>inicialmente</w:t>
-      </w:r>
-      <w:r>
-        <w:t xml:space="preserve"> o para revisar sitemaps que no nos pertenezcan.</w:t>
-      </w:r>
-    </w:p>
-    <w:p>
-      <w:r>
-        <w:t xml:space="preserve">Google Search Console es la mejor solución para testar el sitemap. A la consola de </w:t>
-      </w:r>
-      <w:r>
-        <w:t>búsqueda</w:t>
-      </w:r>
-      <w:r>
-        <w:t xml:space="preserve"> le lleva algún tiempo para revisar (desde unas horas hasta días, según lo grande que sea el sitemap).</w:t>
-      </w:r>
-      <w:r>
-        <w:t xml:space="preserve"> </w:t>
-      </w:r>
-    </w:p>
-    <w:p>
-      <w:pPr>
-        <w:pStyle w:val="Ttulo1"/>
-      </w:pPr>
-      <w:r>
-        <w:t>Robots.txt</w:t>
-      </w:r>
-    </w:p>
-    <w:p>
-      <w:r>
-        <w:t xml:space="preserve">Un método que podemos utilizar para indexar los sitemap, es el de robots.txt. </w:t>
-      </w:r>
-      <w:r>
-        <w:t xml:space="preserve">Si definimos </w:t>
-      </w:r>
-      <w:r>
-        <w:t>más</w:t>
-      </w:r>
-      <w:r>
-        <w:t xml:space="preserve"> de un sitemap, podemos meter sus URLs absolutas en un fichero robots.txt</w:t>
-      </w:r>
-      <w:r>
-        <w:t>. Esto ayuda al motor de búsqueda para que encuentre todos los sitemap de una forma más rápida, pero hay que tener en cuenta una cosa, que son públicos. Tanto los sitemap en un fichero robots.txt como el código fuente son públicos, esto implica que, de una forma sencilla, los competidores pueden coger todos esos datos (lista de categorías, tags o productos) y abusar de ellos.</w:t>
-      </w:r>
-    </w:p>
-    <w:p>
-      <w:pPr>
-        <w:pStyle w:val="Ttulo1"/>
-      </w:pPr>
-      <w:r>
+      <w:r>
+        <w:t>Enciclopedia</w:t>
+      </w:r>
+    </w:p>
+    <w:p>
+      <w:r>
+        <w:rPr>
+          <w:noProof/>
+          <w:lang w:eastAsia="es-ES"/>
+        </w:rPr>
         <w:lastRenderedPageBreak/>
-        <w:t>Hacer ping a los motores de búsqueda después de cada actualización.</w:t>
-      </w:r>
-    </w:p>
-    <w:p>
-      <w:r>
-        <w:t>Cuando añadimos un nuevo sitio al sitemap, podemos alertar al motor de búsqueda a través de “</w:t>
-      </w:r>
-      <w:proofErr w:type="spellStart"/>
-      <w:r>
-        <w:t>pinging</w:t>
-      </w:r>
-      <w:proofErr w:type="spellEnd"/>
-      <w:r>
-        <w:t>”. De esta forma, van a conocer los cambios inmediatamente y después pueden indexar el contenido nuevo.</w:t>
-      </w:r>
-    </w:p>
-    <w:p>
-      <w:r>
         <w:drawing>
-          <wp:inline distT="0" distB="0" distL="0" distR="0" wp14:anchorId="2EE84211" wp14:editId="772C88A2">
-            <wp:extent cx="5400040" cy="778510"/>
-            <wp:effectExtent l="0" t="0" r="0" b="2540"/>
-            <wp:docPr id="9" name="Imagen 9"/>
+          <wp:inline distT="0" distB="0" distL="0" distR="0" wp14:anchorId="12DB7EC7" wp14:editId="29E027CC">
+            <wp:extent cx="2753109" cy="1419423"/>
+            <wp:effectExtent l="0" t="0" r="9525" b="9525"/>
+            <wp:docPr id="8" name="Imagen 8"/>
             <wp:cNvGraphicFramePr>
               <a:graphicFrameLocks xmlns:a="http://schemas.openxmlformats.org/drawingml/2006/main" noChangeAspect="1"/>
             </wp:cNvGraphicFramePr>
@@ -757,7 +594,7 @@
                   <pic:spPr>
                     <a:xfrm>
                       <a:off x="0" y="0"/>
-                      <a:ext cx="5400040" cy="778510"/>
+                      <a:ext cx="2753109" cy="1419423"/>
                     </a:xfrm>
                     <a:prstGeom prst="rect">
                       <a:avLst/>
@@ -771,25 +608,184 @@
       </w:r>
     </w:p>
     <w:p>
-      <w:r>
-        <w:t xml:space="preserve">Para cualquier otro </w:t>
+      <w:pPr>
+        <w:pStyle w:val="Ttulo1"/>
+      </w:pPr>
+      <w:r>
+        <w:t>Generadores sitemap</w:t>
+      </w:r>
+    </w:p>
+    <w:p>
+      <w:r>
+        <w:t xml:space="preserve">Las herramientas de generadores sitemap como XML-sitemaps.com son muy populares. Simplemente metes la URL del sitio web, y después el generado empieza a rastrearlo y crear el sitemap. </w:t>
+      </w:r>
+    </w:p>
+    <w:p>
+      <w:r>
+        <w:t xml:space="preserve">Esto está bien en primera instancia, pero es desaconsejable porque a la hora de crear </w:t>
+      </w:r>
+      <w:r>
+        <w:t>páginas</w:t>
+      </w:r>
+      <w:r>
+        <w:t xml:space="preserve"> nuevas, el sitemap no las va a reflejar, ya que solo nos da una instantánea del sitio web, por lo que estará desactualizado. También aparecerán URLs que en principio no son importantes, y otras, que puedan ser importante, pero no estén enlazadas no aparecerán.</w:t>
+      </w:r>
+    </w:p>
+    <w:p>
+      <w:r>
+        <w:t>Por estas razones, solamente se debería de usar un generador sitemap si necesitamos indexarlo rápidamente.</w:t>
+      </w:r>
+    </w:p>
+    <w:p>
+      <w:r>
+        <w:t>Principalmente hay dos formatos (XML y RSS).</w:t>
+      </w:r>
+    </w:p>
+    <w:p>
+      <w:pPr>
+        <w:pStyle w:val="Ttulo1"/>
+      </w:pPr>
+      <w:r>
+        <w:t>Que URLs deberían estar en un sitemap</w:t>
+      </w:r>
+    </w:p>
+    <w:p>
+      <w:r>
+        <w:t xml:space="preserve">Incluir: </w:t>
+      </w:r>
+      <w:r>
+        <w:t>páginas</w:t>
+      </w:r>
+      <w:r>
+        <w:t xml:space="preserve"> que queramos que aparezcan en el ranking de Google y queramos enseñar a otros usuarios (las importantes y de calidad).</w:t>
+      </w:r>
+    </w:p>
+    <w:p>
+      <w:r>
+        <w:t xml:space="preserve">Excluir: </w:t>
+      </w:r>
+      <w:r>
+        <w:t>páginas</w:t>
+      </w:r>
+      <w:r>
+        <w:t xml:space="preserve"> de </w:t>
+      </w:r>
+      <w:r>
+        <w:t>utilidad (</w:t>
+      </w:r>
+      <w:r>
+        <w:t>páginas que son útiles para los usuarios como de cuentas, listas de deseos, etc.), redirecciones, de errores, URLs de otros subdominios, duplicadas, etc.</w:t>
+      </w:r>
+    </w:p>
+    <w:p>
+      <w:pPr>
+        <w:pStyle w:val="Ttulo1"/>
+      </w:pPr>
+      <w:r>
+        <w:t>Validadores sitemap</w:t>
+      </w:r>
+    </w:p>
+    <w:p>
+      <w:r>
+        <w:t>Una vez hemos creado o generado nuestro sitemap, es una buena opción validarlo con Yandex Sitemap Validator y después con Google Search Console.</w:t>
+      </w:r>
+    </w:p>
+    <w:p>
+      <w:r>
+        <w:t xml:space="preserve">Yandex es una buena herramienta para testear sitemaps </w:t>
+      </w:r>
+      <w:r>
+        <w:t>inicialmente</w:t>
+      </w:r>
+      <w:r>
+        <w:t xml:space="preserve"> o para revisar sitemaps que no nos pertenezcan.</w:t>
+      </w:r>
+    </w:p>
+    <w:p>
+      <w:r>
+        <w:t xml:space="preserve">Google Search Console es la mejor solución para testar el sitemap. A la consola de </w:t>
+      </w:r>
+      <w:r>
+        <w:t>búsqueda</w:t>
+      </w:r>
+      <w:r>
+        <w:t xml:space="preserve"> le lleva algún tiempo para revisar (desde unas horas hasta días, según lo grande que sea el sitemap).</w:t>
+      </w:r>
+      <w:r>
+        <w:t xml:space="preserve"> </w:t>
+      </w:r>
+    </w:p>
+    <w:p>
+      <w:pPr>
+        <w:pStyle w:val="Ttulo1"/>
+      </w:pPr>
+      <w:r>
+        <w:t>Robots.txt</w:t>
+      </w:r>
+    </w:p>
+    <w:p>
+      <w:r>
+        <w:t xml:space="preserve">Un método que podemos utilizar para indexar los sitemap, es el de robots.txt. </w:t>
+      </w:r>
+      <w:r>
+        <w:t xml:space="preserve">Si definimos </w:t>
+      </w:r>
+      <w:r>
+        <w:t>más</w:t>
+      </w:r>
+      <w:r>
+        <w:t xml:space="preserve"> de un sitemap, podemos meter sus URLs absolutas en un fichero robots.txt</w:t>
+      </w:r>
+      <w:r>
+        <w:t xml:space="preserve">. Esto ayuda al motor de búsqueda para que encuentre todos los sitemap de una forma más rápida, pero hay que tener en cuenta una cosa, que son públicos. </w:t>
+      </w:r>
+    </w:p>
+    <w:p>
+      <w:r>
+        <w:lastRenderedPageBreak/>
+        <w:t xml:space="preserve">Tanto los </w:t>
       </w:r>
       <w:proofErr w:type="spellStart"/>
       <w:r>
-        <w:t>motro</w:t>
+        <w:t>sitemap</w:t>
       </w:r>
       <w:proofErr w:type="spellEnd"/>
       <w:r>
-        <w:t xml:space="preserve"> de búsqueda se puede usar:</w:t>
-      </w:r>
-    </w:p>
-    <w:p>
-      <w:r>
+        <w:t xml:space="preserve"> en un fichero robots.txt como el código fuente son públicos, esto implica que, de una forma sencilla, los competidores pueden coger todos esos datos (lista de categorías, tags o productos) y abusar de ellos.</w:t>
+      </w:r>
+    </w:p>
+    <w:p>
+      <w:pPr>
+        <w:pStyle w:val="Ttulo1"/>
+      </w:pPr>
+      <w:r>
+        <w:t>Hacer ping a los motores de búsqueda después de cada actualización.</w:t>
+      </w:r>
+    </w:p>
+    <w:p>
+      <w:r>
+        <w:t>Cuando añadimos un nuevo sitio al sitemap, podemos alertar al motor de búsqueda a través de “</w:t>
+      </w:r>
+      <w:proofErr w:type="spellStart"/>
+      <w:r>
+        <w:t>pinging</w:t>
+      </w:r>
+      <w:proofErr w:type="spellEnd"/>
+      <w:r>
+        <w:t>”. De esta forma, van a conocer los cambios inmediatamente y después pueden indexar el contenido nuevo.</w:t>
+      </w:r>
+    </w:p>
+    <w:p>
+      <w:r>
+        <w:rPr>
+          <w:noProof/>
+          <w:lang w:eastAsia="es-ES"/>
+        </w:rPr>
         <w:drawing>
-          <wp:inline distT="0" distB="0" distL="0" distR="0" wp14:anchorId="6E17F8FB" wp14:editId="52815291">
-            <wp:extent cx="4906060" cy="466790"/>
-            <wp:effectExtent l="0" t="0" r="8890" b="9525"/>
-            <wp:docPr id="10" name="Imagen 10"/>
+          <wp:inline distT="0" distB="0" distL="0" distR="0" wp14:anchorId="2EE84211" wp14:editId="772C88A2">
+            <wp:extent cx="5400040" cy="778510"/>
+            <wp:effectExtent l="0" t="0" r="0" b="2540"/>
+            <wp:docPr id="9" name="Imagen 9"/>
             <wp:cNvGraphicFramePr>
               <a:graphicFrameLocks xmlns:a="http://schemas.openxmlformats.org/drawingml/2006/main" noChangeAspect="1"/>
             </wp:cNvGraphicFramePr>
@@ -809,7 +805,7 @@
                   <pic:spPr>
                     <a:xfrm>
                       <a:off x="0" y="0"/>
-                      <a:ext cx="4906060" cy="466790"/>
+                      <a:ext cx="5400040" cy="778510"/>
                     </a:xfrm>
                     <a:prstGeom prst="rect">
                       <a:avLst/>
@@ -823,48 +819,29 @@
       </w:r>
     </w:p>
     <w:p>
-      <w:pPr>
-        <w:pStyle w:val="Ttulo1"/>
-      </w:pPr>
-      <w:r>
-        <w:t>Herramientas</w:t>
-      </w:r>
-    </w:p>
-    <w:p>
+      <w:r>
+        <w:t xml:space="preserve">Para cualquier otro </w:t>
+      </w:r>
       <w:proofErr w:type="spellStart"/>
       <w:r>
-        <w:t>PowerMapper</w:t>
+        <w:t>motro</w:t>
       </w:r>
       <w:proofErr w:type="spellEnd"/>
       <w:r>
-        <w:t xml:space="preserve">. Con esta herramienta podemos generar el código XML de un sitemap de nuestro sitio web. En mi caso, lo he usado para el sitio web en local y el que está en </w:t>
-      </w:r>
-      <w:proofErr w:type="spellStart"/>
-      <w:r>
-        <w:t>github</w:t>
-      </w:r>
-      <w:proofErr w:type="spellEnd"/>
-      <w:r>
-        <w:t xml:space="preserve"> (ambos iguales).</w:t>
-      </w:r>
-    </w:p>
-    <w:p>
-      <w:r>
-        <w:t>Después, al pasarlo por el validador nos muestra los siguientes errores:</w:t>
-      </w:r>
-    </w:p>
-    <w:p>
-      <w:r>
-        <w:t>Fichero</w:t>
-      </w:r>
-    </w:p>
-    <w:p>
-      <w:r>
+        <w:t xml:space="preserve"> de búsqueda se puede usar:</w:t>
+      </w:r>
+    </w:p>
+    <w:p>
+      <w:r>
+        <w:rPr>
+          <w:noProof/>
+          <w:lang w:eastAsia="es-ES"/>
+        </w:rPr>
         <w:drawing>
-          <wp:inline distT="0" distB="0" distL="0" distR="0" wp14:anchorId="4FDAF114" wp14:editId="693FEBA9">
-            <wp:extent cx="5400040" cy="3971290"/>
-            <wp:effectExtent l="0" t="0" r="0" b="0"/>
-            <wp:docPr id="12" name="Imagen 12"/>
+          <wp:inline distT="0" distB="0" distL="0" distR="0" wp14:anchorId="6E17F8FB" wp14:editId="52815291">
+            <wp:extent cx="4906060" cy="466790"/>
+            <wp:effectExtent l="0" t="0" r="8890" b="9525"/>
+            <wp:docPr id="10" name="Imagen 10"/>
             <wp:cNvGraphicFramePr>
               <a:graphicFrameLocks xmlns:a="http://schemas.openxmlformats.org/drawingml/2006/main" noChangeAspect="1"/>
             </wp:cNvGraphicFramePr>
@@ -884,7 +861,7 @@
                   <pic:spPr>
                     <a:xfrm>
                       <a:off x="0" y="0"/>
-                      <a:ext cx="5400040" cy="3971290"/>
+                      <a:ext cx="4906060" cy="466790"/>
                     </a:xfrm>
                     <a:prstGeom prst="rect">
                       <a:avLst/>
@@ -898,21 +875,53 @@
       </w:r>
     </w:p>
     <w:p>
-      <w:r>
+      <w:pPr>
+        <w:pStyle w:val="Ttulo1"/>
+      </w:pPr>
+      <w:r>
+        <w:t>Herramientas</w:t>
+      </w:r>
+    </w:p>
+    <w:p>
+      <w:proofErr w:type="spellStart"/>
+      <w:r>
+        <w:t>PowerMapper</w:t>
+      </w:r>
+      <w:proofErr w:type="spellEnd"/>
+      <w:r>
+        <w:t xml:space="preserve">. Con esta herramienta podemos generar el código XML de un sitemap de nuestro sitio web. En mi caso, lo he usado para el sitio web en local y el que está en </w:t>
+      </w:r>
+      <w:proofErr w:type="spellStart"/>
+      <w:r>
+        <w:t>github</w:t>
+      </w:r>
+      <w:proofErr w:type="spellEnd"/>
+      <w:r>
+        <w:t xml:space="preserve"> (ambos iguales).</w:t>
+      </w:r>
+    </w:p>
+    <w:p>
+      <w:r>
+        <w:t>Después, al pasarlo por el validador nos muestra los siguientes errores:</w:t>
+      </w:r>
+    </w:p>
+    <w:p>
+      <w:r>
+        <w:t>Fichero</w:t>
+      </w:r>
+    </w:p>
+    <w:p>
+      <w:r>
+        <w:rPr>
+          <w:noProof/>
+          <w:lang w:eastAsia="es-ES"/>
+        </w:rPr>
         <w:lastRenderedPageBreak/>
-        <w:t>URL</w:t>
-      </w:r>
-      <w:r>
-        <w:t>. Por lo que podemos ver, el validador Yandex, al validar el fichero del sitio web no nos da ningún error.</w:t>
-      </w:r>
-    </w:p>
-    <w:p>
-      <w:r>
         <w:drawing>
-          <wp:inline distT="0" distB="0" distL="0" distR="0" wp14:anchorId="53FDC0E8" wp14:editId="191222C4">
-            <wp:extent cx="1638529" cy="381053"/>
+          <wp:inline distT="0" distB="0" distL="0" distR="0" wp14:anchorId="4FDAF114" wp14:editId="693FEBA9">
+            <wp:extent cx="5400040" cy="3971290"/>
             <wp:effectExtent l="0" t="0" r="0" b="0"/>
-            <wp:docPr id="13" name="Imagen 13"/>
+            <wp:docPr id="12" name="Imagen 12"/>
             <wp:cNvGraphicFramePr>
               <a:graphicFrameLocks xmlns:a="http://schemas.openxmlformats.org/drawingml/2006/main" noChangeAspect="1"/>
             </wp:cNvGraphicFramePr>
@@ -932,7 +941,7 @@
                   <pic:spPr>
                     <a:xfrm>
                       <a:off x="0" y="0"/>
-                      <a:ext cx="1638529" cy="381053"/>
+                      <a:ext cx="5400040" cy="3971290"/>
                     </a:xfrm>
                     <a:prstGeom prst="rect">
                       <a:avLst/>
@@ -947,27 +956,23 @@
     </w:p>
     <w:p>
       <w:r>
-        <w:t>Ahora lo valido con Google Search Console</w:t>
-      </w:r>
-      <w:r>
-        <w:t xml:space="preserve">. Al validarlo puede tardar un poco más, aunque si es un sitio web pequeño, como el </w:t>
-      </w:r>
-      <w:proofErr w:type="spellStart"/>
-      <w:r>
-        <w:t>mio</w:t>
-      </w:r>
-      <w:proofErr w:type="spellEnd"/>
-      <w:r>
-        <w:t>, tarda apenas unos segundos.</w:t>
-      </w:r>
-    </w:p>
-    <w:p>
-      <w:r>
+        <w:t>URL</w:t>
+      </w:r>
+      <w:r>
+        <w:t>. Por lo que podemos ver, el validador Yandex, al validar el fichero del sitio web no nos da ningún error.</w:t>
+      </w:r>
+    </w:p>
+    <w:p>
+      <w:r>
+        <w:rPr>
+          <w:noProof/>
+          <w:lang w:eastAsia="es-ES"/>
+        </w:rPr>
         <w:drawing>
-          <wp:inline distT="0" distB="0" distL="0" distR="0" wp14:anchorId="3AC8A0EF" wp14:editId="2688773A">
-            <wp:extent cx="5400040" cy="1366520"/>
-            <wp:effectExtent l="0" t="0" r="0" b="5080"/>
-            <wp:docPr id="14" name="Imagen 14"/>
+          <wp:inline distT="0" distB="0" distL="0" distR="0" wp14:anchorId="53FDC0E8" wp14:editId="191222C4">
+            <wp:extent cx="1638529" cy="381053"/>
+            <wp:effectExtent l="0" t="0" r="0" b="0"/>
+            <wp:docPr id="13" name="Imagen 13"/>
             <wp:cNvGraphicFramePr>
               <a:graphicFrameLocks xmlns:a="http://schemas.openxmlformats.org/drawingml/2006/main" noChangeAspect="1"/>
             </wp:cNvGraphicFramePr>
@@ -987,6 +992,66 @@
                   <pic:spPr>
                     <a:xfrm>
                       <a:off x="0" y="0"/>
+                      <a:ext cx="1638529" cy="381053"/>
+                    </a:xfrm>
+                    <a:prstGeom prst="rect">
+                      <a:avLst/>
+                    </a:prstGeom>
+                  </pic:spPr>
+                </pic:pic>
+              </a:graphicData>
+            </a:graphic>
+          </wp:inline>
+        </w:drawing>
+      </w:r>
+    </w:p>
+    <w:p>
+      <w:r>
+        <w:t>Ahora lo valido con Google Search Console</w:t>
+      </w:r>
+      <w:r>
+        <w:t xml:space="preserve">. Al validarlo puede tardar un poco más, aunque si es un sitio web pequeño, como el </w:t>
+      </w:r>
+      <w:proofErr w:type="spellStart"/>
+      <w:r>
+        <w:t>mio</w:t>
+      </w:r>
+      <w:proofErr w:type="spellEnd"/>
+      <w:r>
+        <w:t>, tarda apenas unos segundos.</w:t>
+      </w:r>
+    </w:p>
+    <w:p>
+      <w:bookmarkStart w:id="0" w:name="_GoBack"/>
+      <w:r>
+        <w:rPr>
+          <w:noProof/>
+          <w:lang w:eastAsia="es-ES"/>
+        </w:rPr>
+        <w:drawing>
+          <wp:inline distT="0" distB="0" distL="0" distR="0" wp14:anchorId="3AC8A0EF" wp14:editId="2688773A">
+            <wp:extent cx="5400040" cy="1366520"/>
+            <wp:effectExtent l="0" t="0" r="0" b="5080"/>
+            <wp:docPr id="14" name="Imagen 14"/>
+            <wp:cNvGraphicFramePr>
+              <a:graphicFrameLocks xmlns:a="http://schemas.openxmlformats.org/drawingml/2006/main" noChangeAspect="1"/>
+            </wp:cNvGraphicFramePr>
+            <a:graphic xmlns:a="http://schemas.openxmlformats.org/drawingml/2006/main">
+              <a:graphicData uri="http://schemas.openxmlformats.org/drawingml/2006/picture">
+                <pic:pic xmlns:pic="http://schemas.openxmlformats.org/drawingml/2006/picture">
+                  <pic:nvPicPr>
+                    <pic:cNvPr id="1" name=""/>
+                    <pic:cNvPicPr/>
+                  </pic:nvPicPr>
+                  <pic:blipFill>
+                    <a:blip r:embed="rId18"/>
+                    <a:stretch>
+                      <a:fillRect/>
+                    </a:stretch>
+                  </pic:blipFill>
+                  <pic:spPr>
+                    <a:xfrm>
+                      <a:off x="0" y="0"/>
                       <a:ext cx="5400040" cy="1366520"/>
                     </a:xfrm>
                     <a:prstGeom prst="rect">
@@ -999,6 +1064,7 @@
           </wp:inline>
         </w:drawing>
       </w:r>
+      <w:bookmarkEnd w:id="0"/>
     </w:p>
     <w:p>
       <w:pPr>
@@ -1042,17 +1108,16 @@
       <w:r>
         <w:t>Manual</w:t>
       </w:r>
-      <w:bookmarkStart w:id="0" w:name="_GoBack"/>
-      <w:bookmarkEnd w:id="0"/>
     </w:p>
     <w:p/>
     <w:p>
       <w:r>
+        <w:lastRenderedPageBreak/>
         <w:t>Fuentes</w:t>
       </w:r>
     </w:p>
     <w:p>
-      <w:hyperlink r:id="rId18" w:history="1">
+      <w:hyperlink r:id="rId19" w:history="1">
         <w:r>
           <w:rPr>
             <w:rStyle w:val="Hipervnculo"/>
@@ -1078,8 +1143,8 @@
 </file>
 
 <file path=word/numbering.xml><?xml version="1.0" encoding="utf-8"?>
-<w:numbering xmlns:wpc="http://schemas.microsoft.com/office/word/2010/wordprocessingCanvas" xmlns:cx="http://schemas.microsoft.com/office/drawing/2014/chartex" xmlns:mc="http://schemas.openxmlformats.org/markup-compatibility/2006" xmlns:o="urn:schemas-microsoft-com:office:office" xmlns:r="http://schemas.openxmlformats.org/officeDocument/2006/relationships" xmlns:m="http://schemas.openxmlformats.org/officeDocument/2006/math" xmlns:v="urn:schemas-microsoft-com:vml" xmlns:wp14="http://schemas.microsoft.com/office/word/2010/wordprocessingDrawing" xmlns:wp="http://schemas.openxmlformats.org/drawingml/2006/wordprocessingDrawing" xmlns:w10="urn:schemas-microsoft-com:office:word" xmlns:w="http://schemas.openxmlformats.org/wordprocessingml/2006/main" xmlns:w14="http://schemas.microsoft.com/office/word/2010/wordml" xmlns:w15="http://schemas.microsoft.com/office/word/2012/wordml" xmlns:w16se="http://schemas.microsoft.com/office/word/2015/wordml/symex" xmlns:wpg="http://schemas.microsoft.com/office/word/2010/wordprocessingGroup" xmlns:wpi="http://schemas.microsoft.com/office/word/2010/wordprocessingInk" xmlns:wne="http://schemas.microsoft.com/office/word/2006/wordml" xmlns:wps="http://schemas.microsoft.com/office/word/2010/wordprocessingShape" mc:Ignorable="w14 w15 w16se wp14">
-  <w:abstractNum w:abstractNumId="0" w15:restartNumberingAfterBreak="0">
+<w:numbering xmlns:wpc="http://schemas.microsoft.com/office/word/2010/wordprocessingCanvas" xmlns:mc="http://schemas.openxmlformats.org/markup-compatibility/2006" xmlns:o="urn:schemas-microsoft-com:office:office" xmlns:r="http://schemas.openxmlformats.org/officeDocument/2006/relationships" xmlns:m="http://schemas.openxmlformats.org/officeDocument/2006/math" xmlns:v="urn:schemas-microsoft-com:vml" xmlns:wp14="http://schemas.microsoft.com/office/word/2010/wordprocessingDrawing" xmlns:wp="http://schemas.openxmlformats.org/drawingml/2006/wordprocessingDrawing" xmlns:w10="urn:schemas-microsoft-com:office:word" xmlns:w="http://schemas.openxmlformats.org/wordprocessingml/2006/main" xmlns:w14="http://schemas.microsoft.com/office/word/2010/wordml" xmlns:wpg="http://schemas.microsoft.com/office/word/2010/wordprocessingGroup" xmlns:wpi="http://schemas.microsoft.com/office/word/2010/wordprocessingInk" xmlns:wne="http://schemas.microsoft.com/office/word/2006/wordml" xmlns:wps="http://schemas.microsoft.com/office/word/2010/wordprocessingShape" mc:Ignorable="w14 wp14">
+  <w:abstractNum w:abstractNumId="0">
     <w:nsid w:val="74A7055C"/>
     <w:multiLevelType w:val="hybridMultilevel"/>
     <w:tmpl w:val="9048886E"/>
@@ -1199,7 +1264,7 @@
 </file>
 
 <file path=word/styles.xml><?xml version="1.0" encoding="utf-8"?>
-<w:styles xmlns:mc="http://schemas.openxmlformats.org/markup-compatibility/2006" xmlns:r="http://schemas.openxmlformats.org/officeDocument/2006/relationships" xmlns:w="http://schemas.openxmlformats.org/wordprocessingml/2006/main" xmlns:w14="http://schemas.microsoft.com/office/word/2010/wordml" xmlns:w15="http://schemas.microsoft.com/office/word/2012/wordml" xmlns:w16se="http://schemas.microsoft.com/office/word/2015/wordml/symex" mc:Ignorable="w14 w15 w16se">
+<w:styles xmlns:mc="http://schemas.openxmlformats.org/markup-compatibility/2006" xmlns:r="http://schemas.openxmlformats.org/officeDocument/2006/relationships" xmlns:w="http://schemas.openxmlformats.org/wordprocessingml/2006/main" xmlns:w14="http://schemas.microsoft.com/office/word/2010/wordml" mc:Ignorable="w14">
   <w:docDefaults>
     <w:rPrDefault>
       <w:rPr>
@@ -1215,378 +1280,144 @@
       </w:pPr>
     </w:pPrDefault>
   </w:docDefaults>
-  <w:latentStyles w:defLockedState="0" w:defUIPriority="99" w:defSemiHidden="0" w:defUnhideWhenUsed="0" w:defQFormat="0" w:count="371">
-    <w:lsdException w:name="Normal" w:uiPriority="0" w:qFormat="1"/>
-    <w:lsdException w:name="heading 1" w:uiPriority="9" w:qFormat="1"/>
-    <w:lsdException w:name="heading 2" w:semiHidden="1" w:uiPriority="9" w:unhideWhenUsed="1" w:qFormat="1"/>
-    <w:lsdException w:name="heading 3" w:semiHidden="1" w:uiPriority="9" w:unhideWhenUsed="1" w:qFormat="1"/>
-    <w:lsdException w:name="heading 4" w:semiHidden="1" w:uiPriority="9" w:unhideWhenUsed="1" w:qFormat="1"/>
-    <w:lsdException w:name="heading 5" w:semiHidden="1" w:uiPriority="9" w:unhideWhenUsed="1" w:qFormat="1"/>
-    <w:lsdException w:name="heading 6" w:semiHidden="1" w:uiPriority="9" w:unhideWhenUsed="1" w:qFormat="1"/>
-    <w:lsdException w:name="heading 7" w:semiHidden="1" w:uiPriority="9" w:unhideWhenUsed="1" w:qFormat="1"/>
-    <w:lsdException w:name="heading 8" w:semiHidden="1" w:uiPriority="9" w:unhideWhenUsed="1" w:qFormat="1"/>
-    <w:lsdException w:name="heading 9" w:semiHidden="1" w:uiPriority="9" w:unhideWhenUsed="1" w:qFormat="1"/>
-    <w:lsdException w:name="index 1" w:semiHidden="1" w:unhideWhenUsed="1"/>
-    <w:lsdException w:name="index 2" w:semiHidden="1" w:unhideWhenUsed="1"/>
-    <w:lsdException w:name="index 3" w:semiHidden="1" w:unhideWhenUsed="1"/>
-    <w:lsdException w:name="index 4" w:semiHidden="1" w:unhideWhenUsed="1"/>
-    <w:lsdException w:name="index 5" w:semiHidden="1" w:unhideWhenUsed="1"/>
-    <w:lsdException w:name="index 6" w:semiHidden="1" w:unhideWhenUsed="1"/>
-    <w:lsdException w:name="index 7" w:semiHidden="1" w:unhideWhenUsed="1"/>
-    <w:lsdException w:name="index 8" w:semiHidden="1" w:unhideWhenUsed="1"/>
-    <w:lsdException w:name="index 9" w:semiHidden="1" w:unhideWhenUsed="1"/>
-    <w:lsdException w:name="toc 1" w:semiHidden="1" w:uiPriority="39" w:unhideWhenUsed="1"/>
-    <w:lsdException w:name="toc 2" w:semiHidden="1" w:uiPriority="39" w:unhideWhenUsed="1"/>
-    <w:lsdException w:name="toc 3" w:semiHidden="1" w:uiPriority="39" w:unhideWhenUsed="1"/>
-    <w:lsdException w:name="toc 4" w:semiHidden="1" w:uiPriority="39" w:unhideWhenUsed="1"/>
-    <w:lsdException w:name="toc 5" w:semiHidden="1" w:uiPriority="39" w:unhideWhenUsed="1"/>
-    <w:lsdException w:name="toc 6" w:semiHidden="1" w:uiPriority="39" w:unhideWhenUsed="1"/>
-    <w:lsdException w:name="toc 7" w:semiHidden="1" w:uiPriority="39" w:unhideWhenUsed="1"/>
-    <w:lsdException w:name="toc 8" w:semiHidden="1" w:uiPriority="39" w:unhideWhenUsed="1"/>
-    <w:lsdException w:name="toc 9" w:semiHidden="1" w:uiPriority="39" w:unhideWhenUsed="1"/>
-    <w:lsdException w:name="Normal Indent" w:semiHidden="1" w:unhideWhenUsed="1"/>
-    <w:lsdException w:name="footnote text" w:semiHidden="1" w:unhideWhenUsed="1"/>
-    <w:lsdException w:name="annotation text" w:semiHidden="1" w:unhideWhenUsed="1"/>
-    <w:lsdException w:name="header" w:semiHidden="1" w:unhideWhenUsed="1"/>
-    <w:lsdException w:name="footer" w:semiHidden="1" w:unhideWhenUsed="1"/>
-    <w:lsdException w:name="index heading" w:semiHidden="1" w:unhideWhenUsed="1"/>
-    <w:lsdException w:name="caption" w:semiHidden="1" w:uiPriority="35" w:unhideWhenUsed="1" w:qFormat="1"/>
-    <w:lsdException w:name="table of figures" w:semiHidden="1" w:unhideWhenUsed="1"/>
-    <w:lsdException w:name="envelope address" w:semiHidden="1" w:unhideWhenUsed="1"/>
-    <w:lsdException w:name="envelope return" w:semiHidden="1" w:unhideWhenUsed="1"/>
-    <w:lsdException w:name="footnote reference" w:semiHidden="1" w:unhideWhenUsed="1"/>
-    <w:lsdException w:name="annotation reference" w:semiHidden="1" w:unhideWhenUsed="1"/>
-    <w:lsdException w:name="line number" w:semiHidden="1" w:unhideWhenUsed="1"/>
-    <w:lsdException w:name="page number" w:semiHidden="1" w:unhideWhenUsed="1"/>
-    <w:lsdException w:name="endnote reference" w:semiHidden="1" w:unhideWhenUsed="1"/>
-    <w:lsdException w:name="endnote text" w:semiHidden="1" w:unhideWhenUsed="1"/>
-    <w:lsdException w:name="table of authorities" w:semiHidden="1" w:unhideWhenUsed="1"/>
-    <w:lsdException w:name="macro" w:semiHidden="1" w:unhideWhenUsed="1"/>
-    <w:lsdException w:name="toa heading" w:semiHidden="1" w:unhideWhenUsed="1"/>
-    <w:lsdException w:name="List" w:semiHidden="1" w:unhideWhenUsed="1"/>
-    <w:lsdException w:name="List Bullet" w:semiHidden="1" w:unhideWhenUsed="1"/>
-    <w:lsdException w:name="List Number" w:semiHidden="1" w:unhideWhenUsed="1"/>
-    <w:lsdException w:name="List 2" w:semiHidden="1" w:unhideWhenUsed="1"/>
-    <w:lsdException w:name="List 3" w:semiHidden="1" w:unhideWhenUsed="1"/>
-    <w:lsdException w:name="List 4" w:semiHidden="1" w:unhideWhenUsed="1"/>
-    <w:lsdException w:name="List 5" w:semiHidden="1" w:unhideWhenUsed="1"/>
-    <w:lsdException w:name="List Bullet 2" w:semiHidden="1" w:unhideWhenUsed="1"/>
-    <w:lsdException w:name="List Bullet 3" w:semiHidden="1" w:unhideWhenUsed="1"/>
-    <w:lsdException w:name="List Bullet 4" w:semiHidden="1" w:unhideWhenUsed="1"/>
-    <w:lsdException w:name="List Bullet 5" w:semiHidden="1" w:unhideWhenUsed="1"/>
-    <w:lsdException w:name="List Number 2" w:semiHidden="1" w:unhideWhenUsed="1"/>
-    <w:lsdException w:name="List Number 3" w:semiHidden="1" w:unhideWhenUsed="1"/>
-    <w:lsdException w:name="List Number 4" w:semiHidden="1" w:unhideWhenUsed="1"/>
-    <w:lsdException w:name="List Number 5" w:semiHidden="1" w:unhideWhenUsed="1"/>
-    <w:lsdException w:name="Title" w:uiPriority="10" w:qFormat="1"/>
-    <w:lsdException w:name="Closing" w:semiHidden="1" w:unhideWhenUsed="1"/>
-    <w:lsdException w:name="Signature" w:semiHidden="1" w:unhideWhenUsed="1"/>
-    <w:lsdException w:name="Default Paragraph Font" w:semiHidden="1" w:uiPriority="1" w:unhideWhenUsed="1"/>
-    <w:lsdException w:name="Body Text" w:semiHidden="1" w:unhideWhenUsed="1"/>
-    <w:lsdException w:name="Body Text Indent" w:semiHidden="1" w:unhideWhenUsed="1"/>
-    <w:lsdException w:name="List Continue" w:semiHidden="1" w:unhideWhenUsed="1"/>
-    <w:lsdException w:name="List Continue 2" w:semiHidden="1" w:unhideWhenUsed="1"/>
-    <w:lsdException w:name="List Continue 3" w:semiHidden="1" w:unhideWhenUsed="1"/>
-    <w:lsdException w:name="List Continue 4" w:semiHidden="1" w:unhideWhenUsed="1"/>
-    <w:lsdException w:name="List Continue 5" w:semiHidden="1" w:unhideWhenUsed="1"/>
-    <w:lsdException w:name="Message Header" w:semiHidden="1" w:unhideWhenUsed="1"/>
-    <w:lsdException w:name="Subtitle" w:uiPriority="11" w:qFormat="1"/>
-    <w:lsdException w:name="Salutation" w:semiHidden="1" w:unhideWhenUsed="1"/>
-    <w:lsdException w:name="Date" w:semiHidden="1" w:unhideWhenUsed="1"/>
-    <w:lsdException w:name="Body Text First Indent" w:semiHidden="1" w:unhideWhenUsed="1"/>
-    <w:lsdException w:name="Body Text First Indent 2" w:semiHidden="1" w:unhideWhenUsed="1"/>
-    <w:lsdException w:name="Note Heading" w:semiHidden="1" w:unhideWhenUsed="1"/>
-    <w:lsdException w:name="Body Text 2" w:semiHidden="1" w:unhideWhenUsed="1"/>
-    <w:lsdException w:name="Body Text 3" w:semiHidden="1" w:unhideWhenUsed="1"/>
-    <w:lsdException w:name="Body Text Indent 2" w:semiHidden="1" w:unhideWhenUsed="1"/>
-    <w:lsdException w:name="Body Text Indent 3" w:semiHidden="1" w:unhideWhenUsed="1"/>
-    <w:lsdException w:name="Block Text" w:semiHidden="1" w:unhideWhenUsed="1"/>
-    <w:lsdException w:name="Hyperlink" w:semiHidden="1" w:unhideWhenUsed="1"/>
-    <w:lsdException w:name="FollowedHyperlink" w:semiHidden="1" w:unhideWhenUsed="1"/>
-    <w:lsdException w:name="Strong" w:uiPriority="22" w:qFormat="1"/>
-    <w:lsdException w:name="Emphasis" w:uiPriority="20" w:qFormat="1"/>
-    <w:lsdException w:name="Document Map" w:semiHidden="1" w:unhideWhenUsed="1"/>
-    <w:lsdException w:name="Plain Text" w:semiHidden="1" w:unhideWhenUsed="1"/>
-    <w:lsdException w:name="E-mail Signature" w:semiHidden="1" w:unhideWhenUsed="1"/>
-    <w:lsdException w:name="HTML Top of Form" w:semiHidden="1" w:unhideWhenUsed="1"/>
-    <w:lsdException w:name="HTML Bottom of Form" w:semiHidden="1" w:unhideWhenUsed="1"/>
-    <w:lsdException w:name="Normal (Web)" w:semiHidden="1" w:unhideWhenUsed="1"/>
-    <w:lsdException w:name="HTML Acronym" w:semiHidden="1" w:unhideWhenUsed="1"/>
-    <w:lsdException w:name="HTML Address" w:semiHidden="1" w:unhideWhenUsed="1"/>
-    <w:lsdException w:name="HTML Cite" w:semiHidden="1" w:unhideWhenUsed="1"/>
-    <w:lsdException w:name="HTML Code" w:semiHidden="1" w:unhideWhenUsed="1"/>
-    <w:lsdException w:name="HTML Definition" w:semiHidden="1" w:unhideWhenUsed="1"/>
-    <w:lsdException w:name="HTML Keyboard" w:semiHidden="1" w:unhideWhenUsed="1"/>
-    <w:lsdException w:name="HTML Preformatted" w:semiHidden="1" w:unhideWhenUsed="1"/>
-    <w:lsdException w:name="HTML Sample" w:semiHidden="1" w:unhideWhenUsed="1"/>
-    <w:lsdException w:name="HTML Typewriter" w:semiHidden="1" w:unhideWhenUsed="1"/>
-    <w:lsdException w:name="HTML Variable" w:semiHidden="1" w:unhideWhenUsed="1"/>
-    <w:lsdException w:name="Normal Table" w:semiHidden="1" w:unhideWhenUsed="1"/>
-    <w:lsdException w:name="annotation subject" w:semiHidden="1" w:unhideWhenUsed="1"/>
-    <w:lsdException w:name="No List" w:semiHidden="1" w:unhideWhenUsed="1"/>
-    <w:lsdException w:name="Outline List 1" w:semiHidden="1" w:unhideWhenUsed="1"/>
-    <w:lsdException w:name="Outline List 2" w:semiHidden="1" w:unhideWhenUsed="1"/>
-    <w:lsdException w:name="Outline List 3" w:semiHidden="1" w:unhideWhenUsed="1"/>
-    <w:lsdException w:name="Table Simple 1" w:semiHidden="1" w:unhideWhenUsed="1"/>
-    <w:lsdException w:name="Table Simple 2" w:semiHidden="1" w:unhideWhenUsed="1"/>
-    <w:lsdException w:name="Table Simple 3" w:semiHidden="1" w:unhideWhenUsed="1"/>
-    <w:lsdException w:name="Table Classic 1" w:semiHidden="1" w:unhideWhenUsed="1"/>
-    <w:lsdException w:name="Table Classic 2" w:semiHidden="1" w:unhideWhenUsed="1"/>
-    <w:lsdException w:name="Table Classic 3" w:semiHidden="1" w:unhideWhenUsed="1"/>
-    <w:lsdException w:name="Table Classic 4" w:semiHidden="1" w:unhideWhenUsed="1"/>
-    <w:lsdException w:name="Table Colorful 1" w:semiHidden="1" w:unhideWhenUsed="1"/>
-    <w:lsdException w:name="Table Colorful 2" w:semiHidden="1" w:unhideWhenUsed="1"/>
-    <w:lsdException w:name="Table Colorful 3" w:semiHidden="1" w:unhideWhenUsed="1"/>
-    <w:lsdException w:name="Table Columns 1" w:semiHidden="1" w:unhideWhenUsed="1"/>
-    <w:lsdException w:name="Table Columns 2" w:semiHidden="1" w:unhideWhenUsed="1"/>
-    <w:lsdException w:name="Table Columns 3" w:semiHidden="1" w:unhideWhenUsed="1"/>
-    <w:lsdException w:name="Table Columns 4" w:semiHidden="1" w:unhideWhenUsed="1"/>
-    <w:lsdException w:name="Table Columns 5" w:semiHidden="1" w:unhideWhenUsed="1"/>
-    <w:lsdException w:name="Table Grid 1" w:semiHidden="1" w:unhideWhenUsed="1"/>
-    <w:lsdException w:name="Table Grid 2" w:semiHidden="1" w:unhideWhenUsed="1"/>
-    <w:lsdException w:name="Table Grid 3" w:semiHidden="1" w:unhideWhenUsed="1"/>
-    <w:lsdException w:name="Table Grid 4" w:semiHidden="1" w:unhideWhenUsed="1"/>
-    <w:lsdException w:name="Table Grid 5" w:semiHidden="1" w:unhideWhenUsed="1"/>
-    <w:lsdException w:name="Table Grid 6" w:semiHidden="1" w:unhideWhenUsed="1"/>
-    <w:lsdException w:name="Table Grid 7" w:semiHidden="1" w:unhideWhenUsed="1"/>
-    <w:lsdException w:name="Table Grid 8" w:semiHidden="1" w:unhideWhenUsed="1"/>
-    <w:lsdException w:name="Table List 1" w:semiHidden="1" w:unhideWhenUsed="1"/>
-    <w:lsdException w:name="Table List 2" w:semiHidden="1" w:unhideWhenUsed="1"/>
-    <w:lsdException w:name="Table List 3" w:semiHidden="1" w:unhideWhenUsed="1"/>
-    <w:lsdException w:name="Table List 4" w:semiHidden="1" w:unhideWhenUsed="1"/>
-    <w:lsdException w:name="Table List 5" w:semiHidden="1" w:unhideWhenUsed="1"/>
-    <w:lsdException w:name="Table List 6" w:semiHidden="1" w:unhideWhenUsed="1"/>
-    <w:lsdException w:name="Table List 7" w:semiHidden="1" w:unhideWhenUsed="1"/>
-    <w:lsdException w:name="Table List 8" w:semiHidden="1" w:unhideWhenUsed="1"/>
-    <w:lsdException w:name="Table 3D effects 1" w:semiHidden="1" w:unhideWhenUsed="1"/>
-    <w:lsdException w:name="Table 3D effects 2" w:semiHidden="1" w:unhideWhenUsed="1"/>
-    <w:lsdException w:name="Table 3D effects 3" w:semiHidden="1" w:unhideWhenUsed="1"/>
-    <w:lsdException w:name="Table Contemporary" w:semiHidden="1" w:unhideWhenUsed="1"/>
-    <w:lsdException w:name="Table Elegant" w:semiHidden="1" w:unhideWhenUsed="1"/>
-    <w:lsdException w:name="Table Professional" w:semiHidden="1" w:unhideWhenUsed="1"/>
-    <w:lsdException w:name="Table Subtle 1" w:semiHidden="1" w:unhideWhenUsed="1"/>
-    <w:lsdException w:name="Table Subtle 2" w:semiHidden="1" w:unhideWhenUsed="1"/>
-    <w:lsdException w:name="Table Web 1" w:semiHidden="1" w:unhideWhenUsed="1"/>
-    <w:lsdException w:name="Table Web 2" w:semiHidden="1" w:unhideWhenUsed="1"/>
-    <w:lsdException w:name="Table Web 3" w:semiHidden="1" w:unhideWhenUsed="1"/>
-    <w:lsdException w:name="Balloon Text" w:semiHidden="1" w:unhideWhenUsed="1"/>
-    <w:lsdException w:name="Table Grid" w:uiPriority="39"/>
-    <w:lsdException w:name="Table Theme" w:semiHidden="1" w:unhideWhenUsed="1"/>
-    <w:lsdException w:name="Placeholder Text" w:semiHidden="1"/>
-    <w:lsdException w:name="No Spacing" w:uiPriority="1" w:qFormat="1"/>
-    <w:lsdException w:name="Light Shading" w:uiPriority="60"/>
-    <w:lsdException w:name="Light List" w:uiPriority="61"/>
-    <w:lsdException w:name="Light Grid" w:uiPriority="62"/>
-    <w:lsdException w:name="Medium Shading 1" w:uiPriority="63"/>
-    <w:lsdException w:name="Medium Shading 2" w:uiPriority="64"/>
-    <w:lsdException w:name="Medium List 1" w:uiPriority="65"/>
-    <w:lsdException w:name="Medium List 2" w:uiPriority="66"/>
-    <w:lsdException w:name="Medium Grid 1" w:uiPriority="67"/>
-    <w:lsdException w:name="Medium Grid 2" w:uiPriority="68"/>
-    <w:lsdException w:name="Medium Grid 3" w:uiPriority="69"/>
-    <w:lsdException w:name="Dark List" w:uiPriority="70"/>
-    <w:lsdException w:name="Colorful Shading" w:uiPriority="71"/>
-    <w:lsdException w:name="Colorful List" w:uiPriority="72"/>
-    <w:lsdException w:name="Colorful Grid" w:uiPriority="73"/>
-    <w:lsdException w:name="Light Shading Accent 1" w:uiPriority="60"/>
-    <w:lsdException w:name="Light List Accent 1" w:uiPriority="61"/>
-    <w:lsdException w:name="Light Grid Accent 1" w:uiPriority="62"/>
-    <w:lsdException w:name="Medium Shading 1 Accent 1" w:uiPriority="63"/>
-    <w:lsdException w:name="Medium Shading 2 Accent 1" w:uiPriority="64"/>
-    <w:lsdException w:name="Medium List 1 Accent 1" w:uiPriority="65"/>
-    <w:lsdException w:name="Revision" w:semiHidden="1"/>
-    <w:lsdException w:name="List Paragraph" w:uiPriority="34" w:qFormat="1"/>
-    <w:lsdException w:name="Quote" w:uiPriority="29" w:qFormat="1"/>
-    <w:lsdException w:name="Intense Quote" w:uiPriority="30" w:qFormat="1"/>
-    <w:lsdException w:name="Medium List 2 Accent 1" w:uiPriority="66"/>
-    <w:lsdException w:name="Medium Grid 1 Accent 1" w:uiPriority="67"/>
-    <w:lsdException w:name="Medium Grid 2 Accent 1" w:uiPriority="68"/>
-    <w:lsdException w:name="Medium Grid 3 Accent 1" w:uiPriority="69"/>
-    <w:lsdException w:name="Dark List Accent 1" w:uiPriority="70"/>
-    <w:lsdException w:name="Colorful Shading Accent 1" w:uiPriority="71"/>
-    <w:lsdException w:name="Colorful List Accent 1" w:uiPriority="72"/>
-    <w:lsdException w:name="Colorful Grid Accent 1" w:uiPriority="73"/>
-    <w:lsdException w:name="Light Shading Accent 2" w:uiPriority="60"/>
-    <w:lsdException w:name="Light List Accent 2" w:uiPriority="61"/>
-    <w:lsdException w:name="Light Grid Accent 2" w:uiPriority="62"/>
-    <w:lsdException w:name="Medium Shading 1 Accent 2" w:uiPriority="63"/>
-    <w:lsdException w:name="Medium Shading 2 Accent 2" w:uiPriority="64"/>
-    <w:lsdException w:name="Medium List 1 Accent 2" w:uiPriority="65"/>
-    <w:lsdException w:name="Medium List 2 Accent 2" w:uiPriority="66"/>
-    <w:lsdException w:name="Medium Grid 1 Accent 2" w:uiPriority="67"/>
-    <w:lsdException w:name="Medium Grid 2 Accent 2" w:uiPriority="68"/>
-    <w:lsdException w:name="Medium Grid 3 Accent 2" w:uiPriority="69"/>
-    <w:lsdException w:name="Dark List Accent 2" w:uiPriority="70"/>
-    <w:lsdException w:name="Colorful Shading Accent 2" w:uiPriority="71"/>
-    <w:lsdException w:name="Colorful List Accent 2" w:uiPriority="72"/>
-    <w:lsdException w:name="Colorful Grid Accent 2" w:uiPriority="73"/>
-    <w:lsdException w:name="Light Shading Accent 3" w:uiPriority="60"/>
-    <w:lsdException w:name="Light List Accent 3" w:uiPriority="61"/>
-    <w:lsdException w:name="Light Grid Accent 3" w:uiPriority="62"/>
-    <w:lsdException w:name="Medium Shading 1 Accent 3" w:uiPriority="63"/>
-    <w:lsdException w:name="Medium Shading 2 Accent 3" w:uiPriority="64"/>
-    <w:lsdException w:name="Medium List 1 Accent 3" w:uiPriority="65"/>
-    <w:lsdException w:name="Medium List 2 Accent 3" w:uiPriority="66"/>
-    <w:lsdException w:name="Medium Grid 1 Accent 3" w:uiPriority="67"/>
-    <w:lsdException w:name="Medium Grid 2 Accent 3" w:uiPriority="68"/>
-    <w:lsdException w:name="Medium Grid 3 Accent 3" w:uiPriority="69"/>
-    <w:lsdException w:name="Dark List Accent 3" w:uiPriority="70"/>
-    <w:lsdException w:name="Colorful Shading Accent 3" w:uiPriority="71"/>
-    <w:lsdException w:name="Colorful List Accent 3" w:uiPriority="72"/>
-    <w:lsdException w:name="Colorful Grid Accent 3" w:uiPriority="73"/>
-    <w:lsdException w:name="Light Shading Accent 4" w:uiPriority="60"/>
-    <w:lsdException w:name="Light List Accent 4" w:uiPriority="61"/>
-    <w:lsdException w:name="Light Grid Accent 4" w:uiPriority="62"/>
-    <w:lsdException w:name="Medium Shading 1 Accent 4" w:uiPriority="63"/>
-    <w:lsdException w:name="Medium Shading 2 Accent 4" w:uiPriority="64"/>
-    <w:lsdException w:name="Medium List 1 Accent 4" w:uiPriority="65"/>
-    <w:lsdException w:name="Medium List 2 Accent 4" w:uiPriority="66"/>
-    <w:lsdException w:name="Medium Grid 1 Accent 4" w:uiPriority="67"/>
-    <w:lsdException w:name="Medium Grid 2 Accent 4" w:uiPriority="68"/>
-    <w:lsdException w:name="Medium Grid 3 Accent 4" w:uiPriority="69"/>
-    <w:lsdException w:name="Dark List Accent 4" w:uiPriority="70"/>
-    <w:lsdException w:name="Colorful Shading Accent 4" w:uiPriority="71"/>
-    <w:lsdException w:name="Colorful List Accent 4" w:uiPriority="72"/>
-    <w:lsdException w:name="Colorful Grid Accent 4" w:uiPriority="73"/>
-    <w:lsdException w:name="Light Shading Accent 5" w:uiPriority="60"/>
-    <w:lsdException w:name="Light List Accent 5" w:uiPriority="61"/>
-    <w:lsdException w:name="Light Grid Accent 5" w:uiPriority="62"/>
-    <w:lsdException w:name="Medium Shading 1 Accent 5" w:uiPriority="63"/>
-    <w:lsdException w:name="Medium Shading 2 Accent 5" w:uiPriority="64"/>
-    <w:lsdException w:name="Medium List 1 Accent 5" w:uiPriority="65"/>
-    <w:lsdException w:name="Medium List 2 Accent 5" w:uiPriority="66"/>
-    <w:lsdException w:name="Medium Grid 1 Accent 5" w:uiPriority="67"/>
-    <w:lsdException w:name="Medium Grid 2 Accent 5" w:uiPriority="68"/>
-    <w:lsdException w:name="Medium Grid 3 Accent 5" w:uiPriority="69"/>
-    <w:lsdException w:name="Dark List Accent 5" w:uiPriority="70"/>
-    <w:lsdException w:name="Colorful Shading Accent 5" w:uiPriority="71"/>
-    <w:lsdException w:name="Colorful List Accent 5" w:uiPriority="72"/>
-    <w:lsdException w:name="Colorful Grid Accent 5" w:uiPriority="73"/>
-    <w:lsdException w:name="Light Shading Accent 6" w:uiPriority="60"/>
-    <w:lsdException w:name="Light List Accent 6" w:uiPriority="61"/>
-    <w:lsdException w:name="Light Grid Accent 6" w:uiPriority="62"/>
-    <w:lsdException w:name="Medium Shading 1 Accent 6" w:uiPriority="63"/>
-    <w:lsdException w:name="Medium Shading 2 Accent 6" w:uiPriority="64"/>
-    <w:lsdException w:name="Medium List 1 Accent 6" w:uiPriority="65"/>
-    <w:lsdException w:name="Medium List 2 Accent 6" w:uiPriority="66"/>
-    <w:lsdException w:name="Medium Grid 1 Accent 6" w:uiPriority="67"/>
-    <w:lsdException w:name="Medium Grid 2 Accent 6" w:uiPriority="68"/>
-    <w:lsdException w:name="Medium Grid 3 Accent 6" w:uiPriority="69"/>
-    <w:lsdException w:name="Dark List Accent 6" w:uiPriority="70"/>
-    <w:lsdException w:name="Colorful Shading Accent 6" w:uiPriority="71"/>
-    <w:lsdException w:name="Colorful List Accent 6" w:uiPriority="72"/>
-    <w:lsdException w:name="Colorful Grid Accent 6" w:uiPriority="73"/>
-    <w:lsdException w:name="Subtle Emphasis" w:uiPriority="19" w:qFormat="1"/>
-    <w:lsdException w:name="Intense Emphasis" w:uiPriority="21" w:qFormat="1"/>
-    <w:lsdException w:name="Subtle Reference" w:uiPriority="31" w:qFormat="1"/>
-    <w:lsdException w:name="Intense Reference" w:uiPriority="32" w:qFormat="1"/>
-    <w:lsdException w:name="Book Title" w:uiPriority="33" w:qFormat="1"/>
-    <w:lsdException w:name="Bibliography" w:semiHidden="1" w:uiPriority="37" w:unhideWhenUsed="1"/>
-    <w:lsdException w:name="TOC Heading" w:semiHidden="1" w:uiPriority="39" w:unhideWhenUsed="1" w:qFormat="1"/>
-    <w:lsdException w:name="Plain Table 1" w:uiPriority="41"/>
-    <w:lsdException w:name="Plain Table 2" w:uiPriority="42"/>
-    <w:lsdException w:name="Plain Table 3" w:uiPriority="43"/>
-    <w:lsdException w:name="Plain Table 4" w:uiPriority="44"/>
-    <w:lsdException w:name="Plain Table 5" w:uiPriority="45"/>
-    <w:lsdException w:name="Grid Table Light" w:uiPriority="40"/>
-    <w:lsdException w:name="Grid Table 1 Light" w:uiPriority="46"/>
-    <w:lsdException w:name="Grid Table 2" w:uiPriority="47"/>
-    <w:lsdException w:name="Grid Table 3" w:uiPriority="48"/>
-    <w:lsdException w:name="Grid Table 4" w:uiPriority="49"/>
-    <w:lsdException w:name="Grid Table 5 Dark" w:uiPriority="50"/>
-    <w:lsdException w:name="Grid Table 6 Colorful" w:uiPriority="51"/>
-    <w:lsdException w:name="Grid Table 7 Colorful" w:uiPriority="52"/>
-    <w:lsdException w:name="Grid Table 1 Light Accent 1" w:uiPriority="46"/>
-    <w:lsdException w:name="Grid Table 2 Accent 1" w:uiPriority="47"/>
-    <w:lsdException w:name="Grid Table 3 Accent 1" w:uiPriority="48"/>
-    <w:lsdException w:name="Grid Table 4 Accent 1" w:uiPriority="49"/>
-    <w:lsdException w:name="Grid Table 5 Dark Accent 1" w:uiPriority="50"/>
-    <w:lsdException w:name="Grid Table 6 Colorful Accent 1" w:uiPriority="51"/>
-    <w:lsdException w:name="Grid Table 7 Colorful Accent 1" w:uiPriority="52"/>
-    <w:lsdException w:name="Grid Table 1 Light Accent 2" w:uiPriority="46"/>
-    <w:lsdException w:name="Grid Table 2 Accent 2" w:uiPriority="47"/>
-    <w:lsdException w:name="Grid Table 3 Accent 2" w:uiPriority="48"/>
-    <w:lsdException w:name="Grid Table 4 Accent 2" w:uiPriority="49"/>
-    <w:lsdException w:name="Grid Table 5 Dark Accent 2" w:uiPriority="50"/>
-    <w:lsdException w:name="Grid Table 6 Colorful Accent 2" w:uiPriority="51"/>
-    <w:lsdException w:name="Grid Table 7 Colorful Accent 2" w:uiPriority="52"/>
-    <w:lsdException w:name="Grid Table 1 Light Accent 3" w:uiPriority="46"/>
-    <w:lsdException w:name="Grid Table 2 Accent 3" w:uiPriority="47"/>
-    <w:lsdException w:name="Grid Table 3 Accent 3" w:uiPriority="48"/>
-    <w:lsdException w:name="Grid Table 4 Accent 3" w:uiPriority="49"/>
-    <w:lsdException w:name="Grid Table 5 Dark Accent 3" w:uiPriority="50"/>
-    <w:lsdException w:name="Grid Table 6 Colorful Accent 3" w:uiPriority="51"/>
-    <w:lsdException w:name="Grid Table 7 Colorful Accent 3" w:uiPriority="52"/>
-    <w:lsdException w:name="Grid Table 1 Light Accent 4" w:uiPriority="46"/>
-    <w:lsdException w:name="Grid Table 2 Accent 4" w:uiPriority="47"/>
-    <w:lsdException w:name="Grid Table 3 Accent 4" w:uiPriority="48"/>
-    <w:lsdException w:name="Grid Table 4 Accent 4" w:uiPriority="49"/>
-    <w:lsdException w:name="Grid Table 5 Dark Accent 4" w:uiPriority="50"/>
-    <w:lsdException w:name="Grid Table 6 Colorful Accent 4" w:uiPriority="51"/>
-    <w:lsdException w:name="Grid Table 7 Colorful Accent 4" w:uiPriority="52"/>
-    <w:lsdException w:name="Grid Table 1 Light Accent 5" w:uiPriority="46"/>
-    <w:lsdException w:name="Grid Table 2 Accent 5" w:uiPriority="47"/>
-    <w:lsdException w:name="Grid Table 3 Accent 5" w:uiPriority="48"/>
-    <w:lsdException w:name="Grid Table 4 Accent 5" w:uiPriority="49"/>
-    <w:lsdException w:name="Grid Table 5 Dark Accent 5" w:uiPriority="50"/>
-    <w:lsdException w:name="Grid Table 6 Colorful Accent 5" w:uiPriority="51"/>
-    <w:lsdException w:name="Grid Table 7 Colorful Accent 5" w:uiPriority="52"/>
-    <w:lsdException w:name="Grid Table 1 Light Accent 6" w:uiPriority="46"/>
-    <w:lsdException w:name="Grid Table 2 Accent 6" w:uiPriority="47"/>
-    <w:lsdException w:name="Grid Table 3 Accent 6" w:uiPriority="48"/>
-    <w:lsdException w:name="Grid Table 4 Accent 6" w:uiPriority="49"/>
-    <w:lsdException w:name="Grid Table 5 Dark Accent 6" w:uiPriority="50"/>
-    <w:lsdException w:name="Grid Table 6 Colorful Accent 6" w:uiPriority="51"/>
-    <w:lsdException w:name="Grid Table 7 Colorful Accent 6" w:uiPriority="52"/>
-    <w:lsdException w:name="List Table 1 Light" w:uiPriority="46"/>
-    <w:lsdException w:name="List Table 2" w:uiPriority="47"/>
-    <w:lsdException w:name="List Table 3" w:uiPriority="48"/>
-    <w:lsdException w:name="List Table 4" w:uiPriority="49"/>
-    <w:lsdException w:name="List Table 5 Dark" w:uiPriority="50"/>
-    <w:lsdException w:name="List Table 6 Colorful" w:uiPriority="51"/>
-    <w:lsdException w:name="List Table 7 Colorful" w:uiPriority="52"/>
-    <w:lsdException w:name="List Table 1 Light Accent 1" w:uiPriority="46"/>
-    <w:lsdException w:name="List Table 2 Accent 1" w:uiPriority="47"/>
-    <w:lsdException w:name="List Table 3 Accent 1" w:uiPriority="48"/>
-    <w:lsdException w:name="List Table 4 Accent 1" w:uiPriority="49"/>
-    <w:lsdException w:name="List Table 5 Dark Accent 1" w:uiPriority="50"/>
-    <w:lsdException w:name="List Table 6 Colorful Accent 1" w:uiPriority="51"/>
-    <w:lsdException w:name="List Table 7 Colorful Accent 1" w:uiPriority="52"/>
-    <w:lsdException w:name="List Table 1 Light Accent 2" w:uiPriority="46"/>
-    <w:lsdException w:name="List Table 2 Accent 2" w:uiPriority="47"/>
-    <w:lsdException w:name="List Table 3 Accent 2" w:uiPriority="48"/>
-    <w:lsdException w:name="List Table 4 Accent 2" w:uiPriority="49"/>
-    <w:lsdException w:name="List Table 5 Dark Accent 2" w:uiPriority="50"/>
-    <w:lsdException w:name="List Table 6 Colorful Accent 2" w:uiPriority="51"/>
-    <w:lsdException w:name="List Table 7 Colorful Accent 2" w:uiPriority="52"/>
-    <w:lsdException w:name="List Table 1 Light Accent 3" w:uiPriority="46"/>
-    <w:lsdException w:name="List Table 2 Accent 3" w:uiPriority="47"/>
-    <w:lsdException w:name="List Table 3 Accent 3" w:uiPriority="48"/>
-    <w:lsdException w:name="List Table 4 Accent 3" w:uiPriority="49"/>
-    <w:lsdException w:name="List Table 5 Dark Accent 3" w:uiPriority="50"/>
-    <w:lsdException w:name="List Table 6 Colorful Accent 3" w:uiPriority="51"/>
-    <w:lsdException w:name="List Table 7 Colorful Accent 3" w:uiPriority="52"/>
-    <w:lsdException w:name="List Table 1 Light Accent 4" w:uiPriority="46"/>
-    <w:lsdException w:name="List Table 2 Accent 4" w:uiPriority="47"/>
-    <w:lsdException w:name="List Table 3 Accent 4" w:uiPriority="48"/>
-    <w:lsdException w:name="List Table 4 Accent 4" w:uiPriority="49"/>
-    <w:lsdException w:name="List Table 5 Dark Accent 4" w:uiPriority="50"/>
-    <w:lsdException w:name="List Table 6 Colorful Accent 4" w:uiPriority="51"/>
-    <w:lsdException w:name="List Table 7 Colorful Accent 4" w:uiPriority="52"/>
-    <w:lsdException w:name="List Table 1 Light Accent 5" w:uiPriority="46"/>
-    <w:lsdException w:name="List Table 2 Accent 5" w:uiPriority="47"/>
-    <w:lsdException w:name="List Table 3 Accent 5" w:uiPriority="48"/>
-    <w:lsdException w:name="List Table 4 Accent 5" w:uiPriority="49"/>
-    <w:lsdException w:name="List Table 5 Dark Accent 5" w:uiPriority="50"/>
-    <w:lsdException w:name="List Table 6 Colorful Accent 5" w:uiPriority="51"/>
-    <w:lsdException w:name="List Table 7 Colorful Accent 5" w:uiPriority="52"/>
-    <w:lsdException w:name="List Table 1 Light Accent 6" w:uiPriority="46"/>
-    <w:lsdException w:name="List Table 2 Accent 6" w:uiPriority="47"/>
-    <w:lsdException w:name="List Table 3 Accent 6" w:uiPriority="48"/>
-    <w:lsdException w:name="List Table 4 Accent 6" w:uiPriority="49"/>
-    <w:lsdException w:name="List Table 5 Dark Accent 6" w:uiPriority="50"/>
-    <w:lsdException w:name="List Table 6 Colorful Accent 6" w:uiPriority="51"/>
-    <w:lsdException w:name="List Table 7 Colorful Accent 6" w:uiPriority="52"/>
+  <w:latentStyles w:defLockedState="0" w:defUIPriority="99" w:defSemiHidden="1" w:defUnhideWhenUsed="1" w:defQFormat="0" w:count="267">
+    <w:lsdException w:name="Normal" w:semiHidden="0" w:uiPriority="0" w:unhideWhenUsed="0" w:qFormat="1"/>
+    <w:lsdException w:name="heading 1" w:semiHidden="0" w:uiPriority="9" w:unhideWhenUsed="0" w:qFormat="1"/>
+    <w:lsdException w:name="heading 2" w:uiPriority="9" w:qFormat="1"/>
+    <w:lsdException w:name="heading 3" w:uiPriority="9" w:qFormat="1"/>
+    <w:lsdException w:name="heading 4" w:uiPriority="9" w:qFormat="1"/>
+    <w:lsdException w:name="heading 5" w:uiPriority="9" w:qFormat="1"/>
+    <w:lsdException w:name="heading 6" w:uiPriority="9" w:qFormat="1"/>
+    <w:lsdException w:name="heading 7" w:uiPriority="9" w:qFormat="1"/>
+    <w:lsdException w:name="heading 8" w:uiPriority="9" w:qFormat="1"/>
+    <w:lsdException w:name="heading 9" w:uiPriority="9" w:qFormat="1"/>
+    <w:lsdException w:name="toc 1" w:uiPriority="39"/>
+    <w:lsdException w:name="toc 2" w:uiPriority="39"/>
+    <w:lsdException w:name="toc 3" w:uiPriority="39"/>
+    <w:lsdException w:name="toc 4" w:uiPriority="39"/>
+    <w:lsdException w:name="toc 5" w:uiPriority="39"/>
+    <w:lsdException w:name="toc 6" w:uiPriority="39"/>
+    <w:lsdException w:name="toc 7" w:uiPriority="39"/>
+    <w:lsdException w:name="toc 8" w:uiPriority="39"/>
+    <w:lsdException w:name="toc 9" w:uiPriority="39"/>
+    <w:lsdException w:name="caption" w:uiPriority="35" w:qFormat="1"/>
+    <w:lsdException w:name="Title" w:semiHidden="0" w:uiPriority="10" w:unhideWhenUsed="0" w:qFormat="1"/>
+    <w:lsdException w:name="Default Paragraph Font" w:uiPriority="1"/>
+    <w:lsdException w:name="Subtitle" w:semiHidden="0" w:uiPriority="11" w:unhideWhenUsed="0" w:qFormat="1"/>
+    <w:lsdException w:name="Strong" w:semiHidden="0" w:uiPriority="22" w:unhideWhenUsed="0" w:qFormat="1"/>
+    <w:lsdException w:name="Emphasis" w:semiHidden="0" w:uiPriority="20" w:unhideWhenUsed="0" w:qFormat="1"/>
+    <w:lsdException w:name="Table Grid" w:semiHidden="0" w:uiPriority="39" w:unhideWhenUsed="0"/>
+    <w:lsdException w:name="Placeholder Text" w:unhideWhenUsed="0"/>
+    <w:lsdException w:name="No Spacing" w:semiHidden="0" w:uiPriority="1" w:unhideWhenUsed="0" w:qFormat="1"/>
+    <w:lsdException w:name="Light Shading" w:semiHidden="0" w:uiPriority="60" w:unhideWhenUsed="0"/>
+    <w:lsdException w:name="Light List" w:semiHidden="0" w:uiPriority="61" w:unhideWhenUsed="0"/>
+    <w:lsdException w:name="Light Grid" w:semiHidden="0" w:uiPriority="62" w:unhideWhenUsed="0"/>
+    <w:lsdException w:name="Medium Shading 1" w:semiHidden="0" w:uiPriority="63" w:unhideWhenUsed="0"/>
+    <w:lsdException w:name="Medium Shading 2" w:semiHidden="0" w:uiPriority="64" w:unhideWhenUsed="0"/>
+    <w:lsdException w:name="Medium List 1" w:semiHidden="0" w:uiPriority="65" w:unhideWhenUsed="0"/>
+    <w:lsdException w:name="Medium List 2" w:semiHidden="0" w:uiPriority="66" w:unhideWhenUsed="0"/>
+    <w:lsdException w:name="Medium Grid 1" w:semiHidden="0" w:uiPriority="67" w:unhideWhenUsed="0"/>
+    <w:lsdException w:name="Medium Grid 2" w:semiHidden="0" w:uiPriority="68" w:unhideWhenUsed="0"/>
+    <w:lsdException w:name="Medium Grid 3" w:semiHidden="0" w:uiPriority="69" w:unhideWhenUsed="0"/>
+    <w:lsdException w:name="Dark List" w:semiHidden="0" w:uiPriority="70" w:unhideWhenUsed="0"/>
+    <w:lsdException w:name="Colorful Shading" w:semiHidden="0" w:uiPriority="71" w:unhideWhenUsed="0"/>
+    <w:lsdException w:name="Colorful List" w:semiHidden="0" w:uiPriority="72" w:unhideWhenUsed="0"/>
+    <w:lsdException w:name="Colorful Grid" w:semiHidden="0" w:uiPriority="73" w:unhideWhenUsed="0"/>
+    <w:lsdException w:name="Light Shading Accent 1" w:semiHidden="0" w:uiPriority="60" w:unhideWhenUsed="0"/>
+    <w:lsdException w:name="Light List Accent 1" w:semiHidden="0" w:uiPriority="61" w:unhideWhenUsed="0"/>
+    <w:lsdException w:name="Light Grid Accent 1" w:semiHidden="0" w:uiPriority="62" w:unhideWhenUsed="0"/>
+    <w:lsdException w:name="Medium Shading 1 Accent 1" w:semiHidden="0" w:uiPriority="63" w:unhideWhenUsed="0"/>
+    <w:lsdException w:name="Medium Shading 2 Accent 1" w:semiHidden="0" w:uiPriority="64" w:unhideWhenUsed="0"/>
+    <w:lsdException w:name="Medium List 1 Accent 1" w:semiHidden="0" w:uiPriority="65" w:unhideWhenUsed="0"/>
+    <w:lsdException w:name="Revision" w:unhideWhenUsed="0"/>
+    <w:lsdException w:name="List Paragraph" w:semiHidden="0" w:uiPriority="34" w:unhideWhenUsed="0" w:qFormat="1"/>
+    <w:lsdException w:name="Quote" w:semiHidden="0" w:uiPriority="29" w:unhideWhenUsed="0" w:qFormat="1"/>
+    <w:lsdException w:name="Intense Quote" w:semiHidden="0" w:uiPriority="30" w:unhideWhenUsed="0" w:qFormat="1"/>
+    <w:lsdException w:name="Medium List 2 Accent 1" w:semiHidden="0" w:uiPriority="66" w:unhideWhenUsed="0"/>
+    <w:lsdException w:name="Medium Grid 1 Accent 1" w:semiHidden="0" w:uiPriority="67" w:unhideWhenUsed="0"/>
+    <w:lsdException w:name="Medium Grid 2 Accent 1" w:semiHidden="0" w:uiPriority="68" w:unhideWhenUsed="0"/>
+    <w:lsdException w:name="Medium Grid 3 Accent 1" w:semiHidden="0" w:uiPriority="69" w:unhideWhenUsed="0"/>
+    <w:lsdException w:name="Dark List Accent 1" w:semiHidden="0" w:uiPriority="70" w:unhideWhenUsed="0"/>
+    <w:lsdException w:name="Colorful Shading Accent 1" w:semiHidden="0" w:uiPriority="71" w:unhideWhenUsed="0"/>
+    <w:lsdException w:name="Colorful List Accent 1" w:semiHidden="0" w:uiPriority="72" w:unhideWhenUsed="0"/>
+    <w:lsdException w:name="Colorful Grid Accent 1" w:semiHidden="0" w:uiPriority="73" w:unhideWhenUsed="0"/>
+    <w:lsdException w:name="Light Shading Accent 2" w:semiHidden="0" w:uiPriority="60" w:unhideWhenUsed="0"/>
+    <w:lsdException w:name="Light List Accent 2" w:semiHidden="0" w:uiPriority="61" w:unhideWhenUsed="0"/>
+    <w:lsdException w:name="Light Grid Accent 2" w:semiHidden="0" w:uiPriority="62" w:unhideWhenUsed="0"/>
+    <w:lsdException w:name="Medium Shading 1 Accent 2" w:semiHidden="0" w:uiPriority="63" w:unhideWhenUsed="0"/>
+    <w:lsdException w:name="Medium Shading 2 Accent 2" w:semiHidden="0" w:uiPriority="64" w:unhideWhenUsed="0"/>
+    <w:lsdException w:name="Medium List 1 Accent 2" w:semiHidden="0" w:uiPriority="65" w:unhideWhenUsed="0"/>
+    <w:lsdException w:name="Medium List 2 Accent 2" w:semiHidden="0" w:uiPriority="66" w:unhideWhenUsed="0"/>
+    <w:lsdException w:name="Medium Grid 1 Accent 2" w:semiHidden="0" w:uiPriority="67" w:unhideWhenUsed="0"/>
+    <w:lsdException w:name="Medium Grid 2 Accent 2" w:semiHidden="0" w:uiPriority="68" w:unhideWhenUsed="0"/>
+    <w:lsdException w:name="Medium Grid 3 Accent 2" w:semiHidden="0" w:uiPriority="69" w:unhideWhenUsed="0"/>
+    <w:lsdException w:name="Dark List Accent 2" w:semiHidden="0" w:uiPriority="70" w:unhideWhenUsed="0"/>
+    <w:lsdException w:name="Colorful Shading Accent 2" w:semiHidden="0" w:uiPriority="71" w:unhideWhenUsed="0"/>
+    <w:lsdException w:name="Colorful List Accent 2" w:semiHidden="0" w:uiPriority="72" w:unhideWhenUsed="0"/>
+    <w:lsdException w:name="Colorful Grid Accent 2" w:semiHidden="0" w:uiPriority="73" w:unhideWhenUsed="0"/>
+    <w:lsdException w:name="Light Shading Accent 3" w:semiHidden="0" w:uiPriority="60" w:unhideWhenUsed="0"/>
+    <w:lsdException w:name="Light List Accent 3" w:semiHidden="0" w:uiPriority="61" w:unhideWhenUsed="0"/>
+    <w:lsdException w:name="Light Grid Accent 3" w:semiHidden="0" w:uiPriority="62" w:unhideWhenUsed="0"/>
+    <w:lsdException w:name="Medium Shading 1 Accent 3" w:semiHidden="0" w:uiPriority="63" w:unhideWhenUsed="0"/>
+    <w:lsdException w:name="Medium Shading 2 Accent 3" w:semiHidden="0" w:uiPriority="64" w:unhideWhenUsed="0"/>
+    <w:lsdException w:name="Medium List 1 Accent 3" w:semiHidden="0" w:uiPriority="65" w:unhideWhenUsed="0"/>
+    <w:lsdException w:name="Medium List 2 Accent 3" w:semiHidden="0" w:uiPriority="66" w:unhideWhenUsed="0"/>
+    <w:lsdException w:name="Medium Grid 1 Accent 3" w:semiHidden="0" w:uiPriority="67" w:unhideWhenUsed="0"/>
+    <w:lsdException w:name="Medium Grid 2 Accent 3" w:semiHidden="0" w:uiPriority="68" w:unhideWhenUsed="0"/>
+    <w:lsdException w:name="Medium Grid 3 Accent 3" w:semiHidden="0" w:uiPriority="69" w:unhideWhenUsed="0"/>
+    <w:lsdException w:name="Dark List Accent 3" w:semiHidden="0" w:uiPriority="70" w:unhideWhenUsed="0"/>
+    <w:lsdException w:name="Colorful Shading Accent 3" w:semiHidden="0" w:uiPriority="71" w:unhideWhenUsed="0"/>
+    <w:lsdException w:name="Colorful List Accent 3" w:semiHidden="0" w:uiPriority="72" w:unhideWhenUsed="0"/>
+    <w:lsdException w:name="Colorful Grid Accent 3" w:semiHidden="0" w:uiPriority="73" w:unhideWhenUsed="0"/>
+    <w:lsdException w:name="Light Shading Accent 4" w:semiHidden="0" w:uiPriority="60" w:unhideWhenUsed="0"/>
+    <w:lsdException w:name="Light List Accent 4" w:semiHidden="0" w:uiPriority="61" w:unhideWhenUsed="0"/>
+    <w:lsdException w:name="Light Grid Accent 4" w:semiHidden="0" w:uiPriority="62" w:unhideWhenUsed="0"/>
+    <w:lsdException w:name="Medium Shading 1 Accent 4" w:semiHidden="0" w:uiPriority="63" w:unhideWhenUsed="0"/>
+    <w:lsdException w:name="Medium Shading 2 Accent 4" w:semiHidden="0" w:uiPriority="64" w:unhideWhenUsed="0"/>
+    <w:lsdException w:name="Medium List 1 Accent 4" w:semiHidden="0" w:uiPriority="65" w:unhideWhenUsed="0"/>
+    <w:lsdException w:name="Medium List 2 Accent 4" w:semiHidden="0" w:uiPriority="66" w:unhideWhenUsed="0"/>
+    <w:lsdException w:name="Medium Grid 1 Accent 4" w:semiHidden="0" w:uiPriority="67" w:unhideWhenUsed="0"/>
+    <w:lsdException w:name="Medium Grid 2 Accent 4" w:semiHidden="0" w:uiPriority="68" w:unhideWhenUsed="0"/>
+    <w:lsdException w:name="Medium Grid 3 Accent 4" w:semiHidden="0" w:uiPriority="69" w:unhideWhenUsed="0"/>
+    <w:lsdException w:name="Dark List Accent 4" w:semiHidden="0" w:uiPriority="70" w:unhideWhenUsed="0"/>
+    <w:lsdException w:name="Colorful Shading Accent 4" w:semiHidden="0" w:uiPriority="71" w:unhideWhenUsed="0"/>
+    <w:lsdException w:name="Colorful List Accent 4" w:semiHidden="0" w:uiPriority="72" w:unhideWhenUsed="0"/>
+    <w:lsdException w:name="Colorful Grid Accent 4" w:semiHidden="0" w:uiPriority="73" w:unhideWhenUsed="0"/>
+    <w:lsdException w:name="Light Shading Accent 5" w:semiHidden="0" w:uiPriority="60" w:unhideWhenUsed="0"/>
+    <w:lsdException w:name="Light List Accent 5" w:semiHidden="0" w:uiPriority="61" w:unhideWhenUsed="0"/>
+    <w:lsdException w:name="Light Grid Accent 5" w:semiHidden="0" w:uiPriority="62" w:unhideWhenUsed="0"/>
+    <w:lsdException w:name="Medium Shading 1 Accent 5" w:semiHidden="0" w:uiPriority="63" w:unhideWhenUsed="0"/>
+    <w:lsdException w:name="Medium Shading 2 Accent 5" w:semiHidden="0" w:uiPriority="64" w:unhideWhenUsed="0"/>
+    <w:lsdException w:name="Medium List 1 Accent 5" w:semiHidden="0" w:uiPriority="65" w:unhideWhenUsed="0"/>
+    <w:lsdException w:name="Medium List 2 Accent 5" w:semiHidden="0" w:uiPriority="66" w:unhideWhenUsed="0"/>
+    <w:lsdException w:name="Medium Grid 1 Accent 5" w:semiHidden="0" w:uiPriority="67" w:unhideWhenUsed="0"/>
+    <w:lsdException w:name="Medium Grid 2 Accent 5" w:semiHidden="0" w:uiPriority="68" w:unhideWhenUsed="0"/>
+    <w:lsdException w:name="Medium Grid 3 Accent 5" w:semiHidden="0" w:uiPriority="69" w:unhideWhenUsed="0"/>
+    <w:lsdException w:name="Dark List Accent 5" w:semiHidden="0" w:uiPriority="70" w:unhideWhenUsed="0"/>
+    <w:lsdException w:name="Colorful Shading Accent 5" w:semiHidden="0" w:uiPriority="71" w:unhideWhenUsed="0"/>
+    <w:lsdException w:name="Colorful List Accent 5" w:semiHidden="0" w:uiPriority="72" w:unhideWhenUsed="0"/>
+    <w:lsdException w:name="Colorful Grid Accent 5" w:semiHidden="0" w:uiPriority="73" w:unhideWhenUsed="0"/>
+    <w:lsdException w:name="Light Shading Accent 6" w:semiHidden="0" w:uiPriority="60" w:unhideWhenUsed="0"/>
+    <w:lsdException w:name="Light List Accent 6" w:semiHidden="0" w:uiPriority="61" w:unhideWhenUsed="0"/>
+    <w:lsdException w:name="Light Grid Accent 6" w:semiHidden="0" w:uiPriority="62" w:unhideWhenUsed="0"/>
+    <w:lsdException w:name="Medium Shading 1 Accent 6" w:semiHidden="0" w:uiPriority="63" w:unhideWhenUsed="0"/>
+    <w:lsdException w:name="Medium Shading 2 Accent 6" w:semiHidden="0" w:uiPriority="64" w:unhideWhenUsed="0"/>
+    <w:lsdException w:name="Medium List 1 Accent 6" w:semiHidden="0" w:uiPriority="65" w:unhideWhenUsed="0"/>
+    <w:lsdException w:name="Medium List 2 Accent 6" w:semiHidden="0" w:uiPriority="66" w:unhideWhenUsed="0"/>
+    <w:lsdException w:name="Medium Grid 1 Accent 6" w:semiHidden="0" w:uiPriority="67" w:unhideWhenUsed="0"/>
+    <w:lsdException w:name="Medium Grid 2 Accent 6" w:semiHidden="0" w:uiPriority="68" w:unhideWhenUsed="0"/>
+    <w:lsdException w:name="Medium Grid 3 Accent 6" w:semiHidden="0" w:uiPriority="69" w:unhideWhenUsed="0"/>
+    <w:lsdException w:name="Dark List Accent 6" w:semiHidden="0" w:uiPriority="70" w:unhideWhenUsed="0"/>
+    <w:lsdException w:name="Colorful Shading Accent 6" w:semiHidden="0" w:uiPriority="71" w:unhideWhenUsed="0"/>
+    <w:lsdException w:name="Colorful List Accent 6" w:semiHidden="0" w:uiPriority="72" w:unhideWhenUsed="0"/>
+    <w:lsdException w:name="Colorful Grid Accent 6" w:semiHidden="0" w:uiPriority="73" w:unhideWhenUsed="0"/>
+    <w:lsdException w:name="Subtle Emphasis" w:semiHidden="0" w:uiPriority="19" w:unhideWhenUsed="0" w:qFormat="1"/>
+    <w:lsdException w:name="Intense Emphasis" w:semiHidden="0" w:uiPriority="21" w:unhideWhenUsed="0" w:qFormat="1"/>
+    <w:lsdException w:name="Subtle Reference" w:semiHidden="0" w:uiPriority="31" w:unhideWhenUsed="0" w:qFormat="1"/>
+    <w:lsdException w:name="Intense Reference" w:semiHidden="0" w:uiPriority="32" w:unhideWhenUsed="0" w:qFormat="1"/>
+    <w:lsdException w:name="Book Title" w:semiHidden="0" w:uiPriority="33" w:unhideWhenUsed="0" w:qFormat="1"/>
+    <w:lsdException w:name="Bibliography" w:uiPriority="37"/>
+    <w:lsdException w:name="TOC Heading" w:uiPriority="39" w:qFormat="1"/>
   </w:latentStyles>
   <w:style w:type="paragraph" w:default="1" w:styleId="Normal">
     <w:name w:val="Normal"/>
@@ -1675,6 +1506,312 @@
       <w:szCs w:val="32"/>
     </w:rPr>
   </w:style>
+  <w:style w:type="paragraph" w:styleId="Textodeglobo">
+    <w:name w:val="Balloon Text"/>
+    <w:basedOn w:val="Normal"/>
+    <w:link w:val="TextodegloboCar"/>
+    <w:uiPriority w:val="99"/>
+    <w:semiHidden/>
+    <w:unhideWhenUsed/>
+    <w:rsid w:val="000A5744"/>
+    <w:pPr>
+      <w:spacing w:after="0" w:line="240" w:lineRule="auto"/>
+    </w:pPr>
+    <w:rPr>
+      <w:rFonts w:ascii="Tahoma" w:hAnsi="Tahoma" w:cs="Tahoma"/>
+      <w:sz w:val="16"/>
+      <w:szCs w:val="16"/>
+    </w:rPr>
+  </w:style>
+  <w:style w:type="character" w:customStyle="1" w:styleId="TextodegloboCar">
+    <w:name w:val="Texto de globo Car"/>
+    <w:basedOn w:val="Fuentedeprrafopredeter"/>
+    <w:link w:val="Textodeglobo"/>
+    <w:uiPriority w:val="99"/>
+    <w:semiHidden/>
+    <w:rsid w:val="000A5744"/>
+    <w:rPr>
+      <w:rFonts w:ascii="Tahoma" w:hAnsi="Tahoma" w:cs="Tahoma"/>
+      <w:sz w:val="16"/>
+      <w:szCs w:val="16"/>
+    </w:rPr>
+  </w:style>
+</w:styles>
+</file>
+
+<file path=word/stylesWithEffects.xml><?xml version="1.0" encoding="utf-8"?>
+<w:styles xmlns:wpc="http://schemas.microsoft.com/office/word/2010/wordprocessingCanvas" xmlns:mc="http://schemas.openxmlformats.org/markup-compatibility/2006" xmlns:o="urn:schemas-microsoft-com:office:office" xmlns:r="http://schemas.openxmlformats.org/officeDocument/2006/relationships" xmlns:m="http://schemas.openxmlformats.org/officeDocument/2006/math" xmlns:v="urn:schemas-microsoft-com:vml" xmlns:wp14="http://schemas.microsoft.com/office/word/2010/wordprocessingDrawing" xmlns:wp="http://schemas.openxmlformats.org/drawingml/2006/wordprocessingDrawing" xmlns:w10="urn:schemas-microsoft-com:office:word" xmlns:w="http://schemas.openxmlformats.org/wordprocessingml/2006/main" xmlns:w14="http://schemas.microsoft.com/office/word/2010/wordml" xmlns:wpg="http://schemas.microsoft.com/office/word/2010/wordprocessingGroup" xmlns:wpi="http://schemas.microsoft.com/office/word/2010/wordprocessingInk" xmlns:wne="http://schemas.microsoft.com/office/word/2006/wordml" xmlns:wps="http://schemas.microsoft.com/office/word/2010/wordprocessingShape" mc:Ignorable="w14 wp14">
+  <w:docDefaults>
+    <w:rPrDefault>
+      <w:rPr>
+        <w:rFonts w:asciiTheme="minorHAnsi" w:eastAsiaTheme="minorHAnsi" w:hAnsiTheme="minorHAnsi" w:cstheme="minorBidi"/>
+        <w:sz w:val="22"/>
+        <w:szCs w:val="22"/>
+        <w:lang w:val="es-ES" w:eastAsia="en-US" w:bidi="ar-SA"/>
+      </w:rPr>
+    </w:rPrDefault>
+    <w:pPrDefault>
+      <w:pPr>
+        <w:spacing w:after="160" w:line="259" w:lineRule="auto"/>
+      </w:pPr>
+    </w:pPrDefault>
+  </w:docDefaults>
+  <w:latentStyles w:defLockedState="0" w:defUIPriority="99" w:defSemiHidden="1" w:defUnhideWhenUsed="1" w:defQFormat="0" w:count="267">
+    <w:lsdException w:name="Normal" w:semiHidden="0" w:uiPriority="0" w:unhideWhenUsed="0" w:qFormat="1"/>
+    <w:lsdException w:name="heading 1" w:semiHidden="0" w:uiPriority="9" w:unhideWhenUsed="0" w:qFormat="1"/>
+    <w:lsdException w:name="heading 2" w:uiPriority="9" w:qFormat="1"/>
+    <w:lsdException w:name="heading 3" w:uiPriority="9" w:qFormat="1"/>
+    <w:lsdException w:name="heading 4" w:uiPriority="9" w:qFormat="1"/>
+    <w:lsdException w:name="heading 5" w:uiPriority="9" w:qFormat="1"/>
+    <w:lsdException w:name="heading 6" w:uiPriority="9" w:qFormat="1"/>
+    <w:lsdException w:name="heading 7" w:uiPriority="9" w:qFormat="1"/>
+    <w:lsdException w:name="heading 8" w:uiPriority="9" w:qFormat="1"/>
+    <w:lsdException w:name="heading 9" w:uiPriority="9" w:qFormat="1"/>
+    <w:lsdException w:name="toc 1" w:uiPriority="39"/>
+    <w:lsdException w:name="toc 2" w:uiPriority="39"/>
+    <w:lsdException w:name="toc 3" w:uiPriority="39"/>
+    <w:lsdException w:name="toc 4" w:uiPriority="39"/>
+    <w:lsdException w:name="toc 5" w:uiPriority="39"/>
+    <w:lsdException w:name="toc 6" w:uiPriority="39"/>
+    <w:lsdException w:name="toc 7" w:uiPriority="39"/>
+    <w:lsdException w:name="toc 8" w:uiPriority="39"/>
+    <w:lsdException w:name="toc 9" w:uiPriority="39"/>
+    <w:lsdException w:name="caption" w:uiPriority="35" w:qFormat="1"/>
+    <w:lsdException w:name="Title" w:semiHidden="0" w:uiPriority="10" w:unhideWhenUsed="0" w:qFormat="1"/>
+    <w:lsdException w:name="Default Paragraph Font" w:uiPriority="1"/>
+    <w:lsdException w:name="Subtitle" w:semiHidden="0" w:uiPriority="11" w:unhideWhenUsed="0" w:qFormat="1"/>
+    <w:lsdException w:name="Strong" w:semiHidden="0" w:uiPriority="22" w:unhideWhenUsed="0" w:qFormat="1"/>
+    <w:lsdException w:name="Emphasis" w:semiHidden="0" w:uiPriority="20" w:unhideWhenUsed="0" w:qFormat="1"/>
+    <w:lsdException w:name="Table Grid" w:semiHidden="0" w:uiPriority="39" w:unhideWhenUsed="0"/>
+    <w:lsdException w:name="Placeholder Text" w:unhideWhenUsed="0"/>
+    <w:lsdException w:name="No Spacing" w:semiHidden="0" w:uiPriority="1" w:unhideWhenUsed="0" w:qFormat="1"/>
+    <w:lsdException w:name="Light Shading" w:semiHidden="0" w:uiPriority="60" w:unhideWhenUsed="0"/>
+    <w:lsdException w:name="Light List" w:semiHidden="0" w:uiPriority="61" w:unhideWhenUsed="0"/>
+    <w:lsdException w:name="Light Grid" w:semiHidden="0" w:uiPriority="62" w:unhideWhenUsed="0"/>
+    <w:lsdException w:name="Medium Shading 1" w:semiHidden="0" w:uiPriority="63" w:unhideWhenUsed="0"/>
+    <w:lsdException w:name="Medium Shading 2" w:semiHidden="0" w:uiPriority="64" w:unhideWhenUsed="0"/>
+    <w:lsdException w:name="Medium List 1" w:semiHidden="0" w:uiPriority="65" w:unhideWhenUsed="0"/>
+    <w:lsdException w:name="Medium List 2" w:semiHidden="0" w:uiPriority="66" w:unhideWhenUsed="0"/>
+    <w:lsdException w:name="Medium Grid 1" w:semiHidden="0" w:uiPriority="67" w:unhideWhenUsed="0"/>
+    <w:lsdException w:name="Medium Grid 2" w:semiHidden="0" w:uiPriority="68" w:unhideWhenUsed="0"/>
+    <w:lsdException w:name="Medium Grid 3" w:semiHidden="0" w:uiPriority="69" w:unhideWhenUsed="0"/>
+    <w:lsdException w:name="Dark List" w:semiHidden="0" w:uiPriority="70" w:unhideWhenUsed="0"/>
+    <w:lsdException w:name="Colorful Shading" w:semiHidden="0" w:uiPriority="71" w:unhideWhenUsed="0"/>
+    <w:lsdException w:name="Colorful List" w:semiHidden="0" w:uiPriority="72" w:unhideWhenUsed="0"/>
+    <w:lsdException w:name="Colorful Grid" w:semiHidden="0" w:uiPriority="73" w:unhideWhenUsed="0"/>
+    <w:lsdException w:name="Light Shading Accent 1" w:semiHidden="0" w:uiPriority="60" w:unhideWhenUsed="0"/>
+    <w:lsdException w:name="Light List Accent 1" w:semiHidden="0" w:uiPriority="61" w:unhideWhenUsed="0"/>
+    <w:lsdException w:name="Light Grid Accent 1" w:semiHidden="0" w:uiPriority="62" w:unhideWhenUsed="0"/>
+    <w:lsdException w:name="Medium Shading 1 Accent 1" w:semiHidden="0" w:uiPriority="63" w:unhideWhenUsed="0"/>
+    <w:lsdException w:name="Medium Shading 2 Accent 1" w:semiHidden="0" w:uiPriority="64" w:unhideWhenUsed="0"/>
+    <w:lsdException w:name="Medium List 1 Accent 1" w:semiHidden="0" w:uiPriority="65" w:unhideWhenUsed="0"/>
+    <w:lsdException w:name="Revision" w:unhideWhenUsed="0"/>
+    <w:lsdException w:name="List Paragraph" w:semiHidden="0" w:uiPriority="34" w:unhideWhenUsed="0" w:qFormat="1"/>
+    <w:lsdException w:name="Quote" w:semiHidden="0" w:uiPriority="29" w:unhideWhenUsed="0" w:qFormat="1"/>
+    <w:lsdException w:name="Intense Quote" w:semiHidden="0" w:uiPriority="30" w:unhideWhenUsed="0" w:qFormat="1"/>
+    <w:lsdException w:name="Medium List 2 Accent 1" w:semiHidden="0" w:uiPriority="66" w:unhideWhenUsed="0"/>
+    <w:lsdException w:name="Medium Grid 1 Accent 1" w:semiHidden="0" w:uiPriority="67" w:unhideWhenUsed="0"/>
+    <w:lsdException w:name="Medium Grid 2 Accent 1" w:semiHidden="0" w:uiPriority="68" w:unhideWhenUsed="0"/>
+    <w:lsdException w:name="Medium Grid 3 Accent 1" w:semiHidden="0" w:uiPriority="69" w:unhideWhenUsed="0"/>
+    <w:lsdException w:name="Dark List Accent 1" w:semiHidden="0" w:uiPriority="70" w:unhideWhenUsed="0"/>
+    <w:lsdException w:name="Colorful Shading Accent 1" w:semiHidden="0" w:uiPriority="71" w:unhideWhenUsed="0"/>
+    <w:lsdException w:name="Colorful List Accent 1" w:semiHidden="0" w:uiPriority="72" w:unhideWhenUsed="0"/>
+    <w:lsdException w:name="Colorful Grid Accent 1" w:semiHidden="0" w:uiPriority="73" w:unhideWhenUsed="0"/>
+    <w:lsdException w:name="Light Shading Accent 2" w:semiHidden="0" w:uiPriority="60" w:unhideWhenUsed="0"/>
+    <w:lsdException w:name="Light List Accent 2" w:semiHidden="0" w:uiPriority="61" w:unhideWhenUsed="0"/>
+    <w:lsdException w:name="Light Grid Accent 2" w:semiHidden="0" w:uiPriority="62" w:unhideWhenUsed="0"/>
+    <w:lsdException w:name="Medium Shading 1 Accent 2" w:semiHidden="0" w:uiPriority="63" w:unhideWhenUsed="0"/>
+    <w:lsdException w:name="Medium Shading 2 Accent 2" w:semiHidden="0" w:uiPriority="64" w:unhideWhenUsed="0"/>
+    <w:lsdException w:name="Medium List 1 Accent 2" w:semiHidden="0" w:uiPriority="65" w:unhideWhenUsed="0"/>
+    <w:lsdException w:name="Medium List 2 Accent 2" w:semiHidden="0" w:uiPriority="66" w:unhideWhenUsed="0"/>
+    <w:lsdException w:name="Medium Grid 1 Accent 2" w:semiHidden="0" w:uiPriority="67" w:unhideWhenUsed="0"/>
+    <w:lsdException w:name="Medium Grid 2 Accent 2" w:semiHidden="0" w:uiPriority="68" w:unhideWhenUsed="0"/>
+    <w:lsdException w:name="Medium Grid 3 Accent 2" w:semiHidden="0" w:uiPriority="69" w:unhideWhenUsed="0"/>
+    <w:lsdException w:name="Dark List Accent 2" w:semiHidden="0" w:uiPriority="70" w:unhideWhenUsed="0"/>
+    <w:lsdException w:name="Colorful Shading Accent 2" w:semiHidden="0" w:uiPriority="71" w:unhideWhenUsed="0"/>
+    <w:lsdException w:name="Colorful List Accent 2" w:semiHidden="0" w:uiPriority="72" w:unhideWhenUsed="0"/>
+    <w:lsdException w:name="Colorful Grid Accent 2" w:semiHidden="0" w:uiPriority="73" w:unhideWhenUsed="0"/>
+    <w:lsdException w:name="Light Shading Accent 3" w:semiHidden="0" w:uiPriority="60" w:unhideWhenUsed="0"/>
+    <w:lsdException w:name="Light List Accent 3" w:semiHidden="0" w:uiPriority="61" w:unhideWhenUsed="0"/>
+    <w:lsdException w:name="Light Grid Accent 3" w:semiHidden="0" w:uiPriority="62" w:unhideWhenUsed="0"/>
+    <w:lsdException w:name="Medium Shading 1 Accent 3" w:semiHidden="0" w:uiPriority="63" w:unhideWhenUsed="0"/>
+    <w:lsdException w:name="Medium Shading 2 Accent 3" w:semiHidden="0" w:uiPriority="64" w:unhideWhenUsed="0"/>
+    <w:lsdException w:name="Medium List 1 Accent 3" w:semiHidden="0" w:uiPriority="65" w:unhideWhenUsed="0"/>
+    <w:lsdException w:name="Medium List 2 Accent 3" w:semiHidden="0" w:uiPriority="66" w:unhideWhenUsed="0"/>
+    <w:lsdException w:name="Medium Grid 1 Accent 3" w:semiHidden="0" w:uiPriority="67" w:unhideWhenUsed="0"/>
+    <w:lsdException w:name="Medium Grid 2 Accent 3" w:semiHidden="0" w:uiPriority="68" w:unhideWhenUsed="0"/>
+    <w:lsdException w:name="Medium Grid 3 Accent 3" w:semiHidden="0" w:uiPriority="69" w:unhideWhenUsed="0"/>
+    <w:lsdException w:name="Dark List Accent 3" w:semiHidden="0" w:uiPriority="70" w:unhideWhenUsed="0"/>
+    <w:lsdException w:name="Colorful Shading Accent 3" w:semiHidden="0" w:uiPriority="71" w:unhideWhenUsed="0"/>
+    <w:lsdException w:name="Colorful List Accent 3" w:semiHidden="0" w:uiPriority="72" w:unhideWhenUsed="0"/>
+    <w:lsdException w:name="Colorful Grid Accent 3" w:semiHidden="0" w:uiPriority="73" w:unhideWhenUsed="0"/>
+    <w:lsdException w:name="Light Shading Accent 4" w:semiHidden="0" w:uiPriority="60" w:unhideWhenUsed="0"/>
+    <w:lsdException w:name="Light List Accent 4" w:semiHidden="0" w:uiPriority="61" w:unhideWhenUsed="0"/>
+    <w:lsdException w:name="Light Grid Accent 4" w:semiHidden="0" w:uiPriority="62" w:unhideWhenUsed="0"/>
+    <w:lsdException w:name="Medium Shading 1 Accent 4" w:semiHidden="0" w:uiPriority="63" w:unhideWhenUsed="0"/>
+    <w:lsdException w:name="Medium Shading 2 Accent 4" w:semiHidden="0" w:uiPriority="64" w:unhideWhenUsed="0"/>
+    <w:lsdException w:name="Medium List 1 Accent 4" w:semiHidden="0" w:uiPriority="65" w:unhideWhenUsed="0"/>
+    <w:lsdException w:name="Medium List 2 Accent 4" w:semiHidden="0" w:uiPriority="66" w:unhideWhenUsed="0"/>
+    <w:lsdException w:name="Medium Grid 1 Accent 4" w:semiHidden="0" w:uiPriority="67" w:unhideWhenUsed="0"/>
+    <w:lsdException w:name="Medium Grid 2 Accent 4" w:semiHidden="0" w:uiPriority="68" w:unhideWhenUsed="0"/>
+    <w:lsdException w:name="Medium Grid 3 Accent 4" w:semiHidden="0" w:uiPriority="69" w:unhideWhenUsed="0"/>
+    <w:lsdException w:name="Dark List Accent 4" w:semiHidden="0" w:uiPriority="70" w:unhideWhenUsed="0"/>
+    <w:lsdException w:name="Colorful Shading Accent 4" w:semiHidden="0" w:uiPriority="71" w:unhideWhenUsed="0"/>
+    <w:lsdException w:name="Colorful List Accent 4" w:semiHidden="0" w:uiPriority="72" w:unhideWhenUsed="0"/>
+    <w:lsdException w:name="Colorful Grid Accent 4" w:semiHidden="0" w:uiPriority="73" w:unhideWhenUsed="0"/>
+    <w:lsdException w:name="Light Shading Accent 5" w:semiHidden="0" w:uiPriority="60" w:unhideWhenUsed="0"/>
+    <w:lsdException w:name="Light List Accent 5" w:semiHidden="0" w:uiPriority="61" w:unhideWhenUsed="0"/>
+    <w:lsdException w:name="Light Grid Accent 5" w:semiHidden="0" w:uiPriority="62" w:unhideWhenUsed="0"/>
+    <w:lsdException w:name="Medium Shading 1 Accent 5" w:semiHidden="0" w:uiPriority="63" w:unhideWhenUsed="0"/>
+    <w:lsdException w:name="Medium Shading 2 Accent 5" w:semiHidden="0" w:uiPriority="64" w:unhideWhenUsed="0"/>
+    <w:lsdException w:name="Medium List 1 Accent 5" w:semiHidden="0" w:uiPriority="65" w:unhideWhenUsed="0"/>
+    <w:lsdException w:name="Medium List 2 Accent 5" w:semiHidden="0" w:uiPriority="66" w:unhideWhenUsed="0"/>
+    <w:lsdException w:name="Medium Grid 1 Accent 5" w:semiHidden="0" w:uiPriority="67" w:unhideWhenUsed="0"/>
+    <w:lsdException w:name="Medium Grid 2 Accent 5" w:semiHidden="0" w:uiPriority="68" w:unhideWhenUsed="0"/>
+    <w:lsdException w:name="Medium Grid 3 Accent 5" w:semiHidden="0" w:uiPriority="69" w:unhideWhenUsed="0"/>
+    <w:lsdException w:name="Dark List Accent 5" w:semiHidden="0" w:uiPriority="70" w:unhideWhenUsed="0"/>
+    <w:lsdException w:name="Colorful Shading Accent 5" w:semiHidden="0" w:uiPriority="71" w:unhideWhenUsed="0"/>
+    <w:lsdException w:name="Colorful List Accent 5" w:semiHidden="0" w:uiPriority="72" w:unhideWhenUsed="0"/>
+    <w:lsdException w:name="Colorful Grid Accent 5" w:semiHidden="0" w:uiPriority="73" w:unhideWhenUsed="0"/>
+    <w:lsdException w:name="Light Shading Accent 6" w:semiHidden="0" w:uiPriority="60" w:unhideWhenUsed="0"/>
+    <w:lsdException w:name="Light List Accent 6" w:semiHidden="0" w:uiPriority="61" w:unhideWhenUsed="0"/>
+    <w:lsdException w:name="Light Grid Accent 6" w:semiHidden="0" w:uiPriority="62" w:unhideWhenUsed="0"/>
+    <w:lsdException w:name="Medium Shading 1 Accent 6" w:semiHidden="0" w:uiPriority="63" w:unhideWhenUsed="0"/>
+    <w:lsdException w:name="Medium Shading 2 Accent 6" w:semiHidden="0" w:uiPriority="64" w:unhideWhenUsed="0"/>
+    <w:lsdException w:name="Medium List 1 Accent 6" w:semiHidden="0" w:uiPriority="65" w:unhideWhenUsed="0"/>
+    <w:lsdException w:name="Medium List 2 Accent 6" w:semiHidden="0" w:uiPriority="66" w:unhideWhenUsed="0"/>
+    <w:lsdException w:name="Medium Grid 1 Accent 6" w:semiHidden="0" w:uiPriority="67" w:unhideWhenUsed="0"/>
+    <w:lsdException w:name="Medium Grid 2 Accent 6" w:semiHidden="0" w:uiPriority="68" w:unhideWhenUsed="0"/>
+    <w:lsdException w:name="Medium Grid 3 Accent 6" w:semiHidden="0" w:uiPriority="69" w:unhideWhenUsed="0"/>
+    <w:lsdException w:name="Dark List Accent 6" w:semiHidden="0" w:uiPriority="70" w:unhideWhenUsed="0"/>
+    <w:lsdException w:name="Colorful Shading Accent 6" w:semiHidden="0" w:uiPriority="71" w:unhideWhenUsed="0"/>
+    <w:lsdException w:name="Colorful List Accent 6" w:semiHidden="0" w:uiPriority="72" w:unhideWhenUsed="0"/>
+    <w:lsdException w:name="Colorful Grid Accent 6" w:semiHidden="0" w:uiPriority="73" w:unhideWhenUsed="0"/>
+    <w:lsdException w:name="Subtle Emphasis" w:semiHidden="0" w:uiPriority="19" w:unhideWhenUsed="0" w:qFormat="1"/>
+    <w:lsdException w:name="Intense Emphasis" w:semiHidden="0" w:uiPriority="21" w:unhideWhenUsed="0" w:qFormat="1"/>
+    <w:lsdException w:name="Subtle Reference" w:semiHidden="0" w:uiPriority="31" w:unhideWhenUsed="0" w:qFormat="1"/>
+    <w:lsdException w:name="Intense Reference" w:semiHidden="0" w:uiPriority="32" w:unhideWhenUsed="0" w:qFormat="1"/>
+    <w:lsdException w:name="Book Title" w:semiHidden="0" w:uiPriority="33" w:unhideWhenUsed="0" w:qFormat="1"/>
+    <w:lsdException w:name="Bibliography" w:uiPriority="37"/>
+    <w:lsdException w:name="TOC Heading" w:uiPriority="39" w:qFormat="1"/>
+  </w:latentStyles>
+  <w:style w:type="paragraph" w:default="1" w:styleId="Normal">
+    <w:name w:val="Normal"/>
+    <w:qFormat/>
+  </w:style>
+  <w:style w:type="paragraph" w:styleId="Ttulo1">
+    <w:name w:val="heading 1"/>
+    <w:basedOn w:val="Normal"/>
+    <w:next w:val="Normal"/>
+    <w:link w:val="Ttulo1Car"/>
+    <w:uiPriority w:val="9"/>
+    <w:qFormat/>
+    <w:rsid w:val="00FE3DF9"/>
+    <w:pPr>
+      <w:keepNext/>
+      <w:keepLines/>
+      <w:spacing w:before="240" w:after="0"/>
+      <w:outlineLvl w:val="0"/>
+    </w:pPr>
+    <w:rPr>
+      <w:rFonts w:asciiTheme="majorHAnsi" w:eastAsiaTheme="majorEastAsia" w:hAnsiTheme="majorHAnsi" w:cstheme="majorBidi"/>
+      <w:color w:val="2E74B5" w:themeColor="accent1" w:themeShade="BF"/>
+      <w:sz w:val="32"/>
+      <w:szCs w:val="32"/>
+    </w:rPr>
+  </w:style>
+  <w:style w:type="character" w:default="1" w:styleId="Fuentedeprrafopredeter">
+    <w:name w:val="Default Paragraph Font"/>
+    <w:uiPriority w:val="1"/>
+    <w:semiHidden/>
+    <w:unhideWhenUsed/>
+  </w:style>
+  <w:style w:type="table" w:default="1" w:styleId="Tablanormal">
+    <w:name w:val="Normal Table"/>
+    <w:uiPriority w:val="99"/>
+    <w:semiHidden/>
+    <w:unhideWhenUsed/>
+    <w:tblPr>
+      <w:tblInd w:w="0" w:type="dxa"/>
+      <w:tblCellMar>
+        <w:top w:w="0" w:type="dxa"/>
+        <w:left w:w="108" w:type="dxa"/>
+        <w:bottom w:w="0" w:type="dxa"/>
+        <w:right w:w="108" w:type="dxa"/>
+      </w:tblCellMar>
+    </w:tblPr>
+  </w:style>
+  <w:style w:type="numbering" w:default="1" w:styleId="Sinlista">
+    <w:name w:val="No List"/>
+    <w:uiPriority w:val="99"/>
+    <w:semiHidden/>
+    <w:unhideWhenUsed/>
+  </w:style>
+  <w:style w:type="character" w:styleId="Hipervnculo">
+    <w:name w:val="Hyperlink"/>
+    <w:basedOn w:val="Fuentedeprrafopredeter"/>
+    <w:uiPriority w:val="99"/>
+    <w:unhideWhenUsed/>
+    <w:rsid w:val="00667213"/>
+    <w:rPr>
+      <w:color w:val="0563C1" w:themeColor="hyperlink"/>
+      <w:u w:val="single"/>
+    </w:rPr>
+  </w:style>
+  <w:style w:type="paragraph" w:styleId="Prrafodelista">
+    <w:name w:val="List Paragraph"/>
+    <w:basedOn w:val="Normal"/>
+    <w:uiPriority w:val="34"/>
+    <w:qFormat/>
+    <w:rsid w:val="00667213"/>
+    <w:pPr>
+      <w:ind w:left="720"/>
+      <w:contextualSpacing/>
+    </w:pPr>
+  </w:style>
+  <w:style w:type="character" w:customStyle="1" w:styleId="Ttulo1Car">
+    <w:name w:val="Título 1 Car"/>
+    <w:basedOn w:val="Fuentedeprrafopredeter"/>
+    <w:link w:val="Ttulo1"/>
+    <w:uiPriority w:val="9"/>
+    <w:rsid w:val="00FE3DF9"/>
+    <w:rPr>
+      <w:rFonts w:asciiTheme="majorHAnsi" w:eastAsiaTheme="majorEastAsia" w:hAnsiTheme="majorHAnsi" w:cstheme="majorBidi"/>
+      <w:color w:val="2E74B5" w:themeColor="accent1" w:themeShade="BF"/>
+      <w:sz w:val="32"/>
+      <w:szCs w:val="32"/>
+    </w:rPr>
+  </w:style>
+  <w:style w:type="paragraph" w:styleId="Textodeglobo">
+    <w:name w:val="Balloon Text"/>
+    <w:basedOn w:val="Normal"/>
+    <w:link w:val="TextodegloboCar"/>
+    <w:uiPriority w:val="99"/>
+    <w:semiHidden/>
+    <w:unhideWhenUsed/>
+    <w:rsid w:val="000A5744"/>
+    <w:pPr>
+      <w:spacing w:after="0" w:line="240" w:lineRule="auto"/>
+    </w:pPr>
+    <w:rPr>
+      <w:rFonts w:ascii="Tahoma" w:hAnsi="Tahoma" w:cs="Tahoma"/>
+      <w:sz w:val="16"/>
+      <w:szCs w:val="16"/>
+    </w:rPr>
+  </w:style>
+  <w:style w:type="character" w:customStyle="1" w:styleId="TextodegloboCar">
+    <w:name w:val="Texto de globo Car"/>
+    <w:basedOn w:val="Fuentedeprrafopredeter"/>
+    <w:link w:val="Textodeglobo"/>
+    <w:uiPriority w:val="99"/>
+    <w:semiHidden/>
+    <w:rsid w:val="000A5744"/>
+    <w:rPr>
+      <w:rFonts w:ascii="Tahoma" w:hAnsi="Tahoma" w:cs="Tahoma"/>
+      <w:sz w:val="16"/>
+      <w:szCs w:val="16"/>
+    </w:rPr>
+  </w:style>
 </w:styles>
 </file>
 
@@ -1721,7 +1858,7 @@
     </a:clrScheme>
     <a:fontScheme name="Office">
       <a:majorFont>
-        <a:latin typeface="Calibri Light" panose="020F0302020204030204"/>
+        <a:latin typeface="Calibri Light"/>
         <a:ea typeface=""/>
         <a:cs typeface=""/>
         <a:font script="Jpan" typeface="游ゴシック Light"/>
@@ -1756,7 +1893,7 @@
         <a:font script="Geor" typeface="Sylfaen"/>
       </a:majorFont>
       <a:minorFont>
-        <a:latin typeface="Calibri" panose="020F0502020204030204"/>
+        <a:latin typeface="Calibri"/>
         <a:ea typeface=""/>
         <a:cs typeface=""/>
         <a:font script="Jpan" typeface="游明朝"/>
@@ -1933,7 +2070,7 @@
   <a:extraClrSchemeLst/>
   <a:extLst>
     <a:ext uri="{05A4C25C-085E-4340-85A3-A5531E510DB2}">
-      <thm15:themeFamily xmlns:thm15="http://schemas.microsoft.com/office/thememl/2012/main" name="Office Theme" id="{62F939B6-93AF-4DB8-9C6B-D6C7DFDC589F}" vid="{4A3C46E8-61CC-4603-A589-7422A47A8E4A}"/>
+      <thm15:themeFamily xmlns:thm15="http://schemas.microsoft.com/office/thememl/2012/main" xmlns="" name="Office Theme" id="{62F939B6-93AF-4DB8-9C6B-D6C7DFDC589F}" vid="{4A3C46E8-61CC-4603-A589-7422A47A8E4A}"/>
     </a:ext>
   </a:extLst>
 </a:theme>
